--- a/CloudFuzzy - Předpověď teploty pomocí fuzzy logiky.docx
+++ b/CloudFuzzy - Předpověď teploty pomocí fuzzy logiky.docx
@@ -133,11 +133,6 @@
         <w:t>sakacja1@uhk.cz</w:t>
       </w:r>
     </w:p>
-    <w:p>
-      <w:pPr>
-        <w:pStyle w:val="Affiliation"/>
-      </w:pPr>
-    </w:p>
     <w:p/>
     <w:p>
       <w:pPr>
@@ -161,20 +156,44 @@
         <w:rPr>
           <w:i/>
           <w:iCs/>
-        </w:rPr>
-        <w:t>Abstract</w:t>
+          <w:lang w:val="cs-CZ"/>
+        </w:rPr>
+        <w:t>Abstra</w:t>
       </w:r>
       <w:r>
         <w:rPr>
           <w:i/>
           <w:iCs/>
+          <w:lang w:val="cs-CZ"/>
+        </w:rPr>
+        <w:t>k</w:t>
+      </w:r>
+      <w:r>
+        <w:rPr>
+          <w:i/>
+          <w:iCs/>
+          <w:lang w:val="cs-CZ"/>
+        </w:rPr>
+        <w:t>t</w:t>
+      </w:r>
+      <w:r>
+        <w:rPr>
+          <w:i/>
+          <w:iCs/>
+          <w:lang w:val="cs-CZ"/>
         </w:rPr>
         <w:t xml:space="preserve"> </w:t>
       </w:r>
       <w:r>
+        <w:rPr>
+          <w:lang w:val="cs-CZ"/>
+        </w:rPr>
         <w:t>—</w:t>
       </w:r>
       <w:r>
+        <w:rPr>
+          <w:lang w:val="cs-CZ"/>
+        </w:rPr>
         <w:t xml:space="preserve"> </w:t>
       </w:r>
       <w:r>
@@ -187,7 +206,19 @@
         <w:rPr>
           <w:lang w:val="cs-CZ"/>
         </w:rPr>
-        <w:t xml:space="preserve">Běžné metody předpovědi počasí často nedosahují kvalitních výsledků, neboť jejich algoritmy musí počítat s velkým množstvím neurčitých a nepřesných dat, pro které vznikají kvantitativní chyby v předpovědích počasí. Cílem projektu CloudFuzzy je implementovat co možná nejlepší model s využitím fuzzy logiky, který bude dosahovat </w:t>
+        <w:t xml:space="preserve">Běžné metody předpovědi počasí často nedosahují kvalitních výsledků, </w:t>
+      </w:r>
+      <w:r>
+        <w:rPr>
+          <w:lang w:val="cs-CZ"/>
+        </w:rPr>
+        <w:t>protože</w:t>
+      </w:r>
+      <w:r>
+        <w:rPr>
+          <w:lang w:val="cs-CZ"/>
+        </w:rPr>
+        <w:t xml:space="preserve"> jejich algoritmy musí počítat s velkým množstvím neurčitých a nepřesných dat, pro které vznikají kvantitativní chyby v předpovědích počasí. Cílem projektu CloudFuzzy je implementovat co možná nejlepší model s využitím fuzzy logiky, který bude dosahovat </w:t>
       </w:r>
       <w:r>
         <w:rPr>
@@ -235,38 +266,74 @@
         <w:rPr>
           <w:lang w:val="cs-CZ"/>
         </w:rPr>
-        <w:t xml:space="preserve"> než samotný fuzzy model</w:t>
-      </w:r>
-      <w:r>
-        <w:rPr>
-          <w:lang w:val="cs-CZ"/>
-        </w:rPr>
-        <w:t>.</w:t>
-      </w:r>
-      <w:r>
-        <w:rPr>
-          <w:lang w:val="cs-CZ"/>
-        </w:rPr>
-        <w:t xml:space="preserve"> </w:t>
+        <w:t xml:space="preserve"> než samotný </w:t>
+      </w:r>
+      <w:r>
+        <w:rPr>
+          <w:lang w:val="cs-CZ"/>
+        </w:rPr>
+        <w:t>model</w:t>
+      </w:r>
+      <w:r>
+        <w:rPr>
+          <w:lang w:val="cs-CZ"/>
+        </w:rPr>
+        <w:t xml:space="preserve"> s fuzzy logikou</w:t>
+      </w:r>
+      <w:r>
+        <w:rPr>
+          <w:lang w:val="cs-CZ"/>
+        </w:rPr>
+        <w:t xml:space="preserve">. </w:t>
+      </w:r>
+      <w:r>
+        <w:rPr>
+          <w:lang w:val="cs-CZ"/>
+        </w:rPr>
+        <w:t>Výsledky implementace ukázali, že  fuzzy logika je pro tento úkol dobrou volbou a dosahuje kvalitních výsledků</w:t>
+      </w:r>
+      <w:r>
+        <w:rPr>
+          <w:lang w:val="cs-CZ"/>
+        </w:rPr>
+        <w:t xml:space="preserve"> předpovědi počasí.</w:t>
       </w:r>
     </w:p>
     <w:p>
       <w:pPr>
         <w:pStyle w:val="keywords"/>
-      </w:pPr>
-      <w:r>
+        <w:rPr>
+          <w:lang w:val="cs-CZ"/>
+        </w:rPr>
+      </w:pPr>
+      <w:r>
+        <w:rPr>
+          <w:lang w:val="cs-CZ"/>
+        </w:rPr>
         <w:t>Klíčová slova</w:t>
       </w:r>
       <w:r>
+        <w:rPr>
+          <w:lang w:val="cs-CZ"/>
+        </w:rPr>
         <w:t>-</w:t>
       </w:r>
       <w:r>
+        <w:rPr>
+          <w:lang w:val="cs-CZ"/>
+        </w:rPr>
         <w:t xml:space="preserve">Předpověď </w:t>
       </w:r>
       <w:r>
-        <w:t>teptloty</w:t>
-      </w:r>
-      <w:r>
+        <w:rPr>
+          <w:lang w:val="cs-CZ"/>
+        </w:rPr>
+        <w:t>teploty</w:t>
+      </w:r>
+      <w:r>
+        <w:rPr>
+          <w:lang w:val="cs-CZ"/>
+        </w:rPr>
         <w:t>, Fuzzy logika, FIS, MATLAB</w:t>
       </w:r>
     </w:p>
@@ -478,7 +545,25 @@
         <w:rPr>
           <w:lang w:val="cs-CZ" w:eastAsia="cs-CZ"/>
         </w:rPr>
-        <w:t xml:space="preserve"> Počasí každoročně ovlivňuje miliony lidí po celém světě a v důsledku globálního oteplování se toto číslo může ještě zvětšit.</w:t>
+        <w:t xml:space="preserve"> Počasí každoročně ovlivňuje miliony lidí po celém světě a v důsledku globálního oteplování se</w:t>
+      </w:r>
+      <w:r>
+        <w:rPr>
+          <w:lang w:val="cs-CZ" w:eastAsia="cs-CZ"/>
+        </w:rPr>
+        <w:t xml:space="preserve"> </w:t>
+      </w:r>
+      <w:r>
+        <w:rPr>
+          <w:lang w:val="cs-CZ" w:eastAsia="cs-CZ"/>
+        </w:rPr>
+        <w:t>může</w:t>
+      </w:r>
+      <w:r>
+        <w:rPr>
+          <w:lang w:val="cs-CZ" w:eastAsia="cs-CZ"/>
+        </w:rPr>
+        <w:t xml:space="preserve"> toto číslo ještě zvětšit.</w:t>
       </w:r>
       <w:r>
         <w:rPr>
@@ -738,7 +823,13 @@
         <w:rPr>
           <w:lang w:val="cs-CZ" w:eastAsia="cs-CZ"/>
         </w:rPr>
-        <w:t xml:space="preserve"> denní dob</w:t>
+        <w:t xml:space="preserve"> denní </w:t>
+      </w:r>
+      <w:r>
+        <w:rPr>
+          <w:lang w:val="cs-CZ" w:eastAsia="cs-CZ"/>
+        </w:rPr>
+        <w:t>dob</w:t>
       </w:r>
       <w:r>
         <w:rPr>
@@ -762,13 +853,7 @@
         <w:rPr>
           <w:lang w:val="cs-CZ" w:eastAsia="cs-CZ"/>
         </w:rPr>
-        <w:t xml:space="preserve"> vlhkost </w:t>
-      </w:r>
-      <w:r>
-        <w:rPr>
-          <w:lang w:val="cs-CZ" w:eastAsia="cs-CZ"/>
-        </w:rPr>
-        <w:t xml:space="preserve">vzduchu. </w:t>
+        <w:t xml:space="preserve"> vlhkost vzduchu. </w:t>
       </w:r>
       <w:r>
         <w:rPr>
@@ -792,7 +877,7 @@
         <w:rPr>
           <w:lang w:val="cs-CZ" w:eastAsia="cs-CZ"/>
         </w:rPr>
-        <w:t xml:space="preserve"> jako například Obr. 1 </w:t>
+        <w:t xml:space="preserve"> jako například Obr. 1</w:t>
       </w:r>
       <w:r>
         <w:rPr>
@@ -1819,7 +1904,21 @@
         <w:rPr>
           <w:lang w:val="cs-CZ" w:eastAsia="cs-CZ"/>
         </w:rPr>
-        <w:t xml:space="preserve"> za pomocí fuzzy logiky. Dali si za cíl predikovat v systému místo a čas změny. K komu využili dvě fuzzy metody Ma</w:t>
+        <w:t xml:space="preserve"> za pomocí fuzzy logiky. Dali si za cíl predikovat v systému místo a čas změny. </w:t>
+      </w:r>
+      <w:proofErr w:type="gramStart"/>
+      <w:r>
+        <w:rPr>
+          <w:lang w:val="cs-CZ" w:eastAsia="cs-CZ"/>
+        </w:rPr>
+        <w:t>K</w:t>
+      </w:r>
+      <w:proofErr w:type="gramEnd"/>
+      <w:r>
+        <w:rPr>
+          <w:lang w:val="cs-CZ" w:eastAsia="cs-CZ"/>
+        </w:rPr>
+        <w:t> komu využili dvě fuzzy metody Ma</w:t>
       </w:r>
       <w:r>
         <w:rPr>
@@ -1875,7 +1974,33 @@
         <w:rPr>
           <w:lang w:val="cs-CZ" w:eastAsia="cs-CZ"/>
         </w:rPr>
-        <w:t xml:space="preserve">V dalším článku [10] se výzkumníci pokusili nasimulovat a designovat „smart“ prádelní šňůru s predikcí věšení prádla dle aktuálního počasí. K komu využívají surová data z předpovědi počasí, která následně předávají fuzzy inferenčnímu systému. </w:t>
+        <w:t xml:space="preserve">V dalším článku [10] se výzkumníci pokusili nasimulovat a designovat „smart“ prádelní šňůru s predikcí věšení prádla dle aktuálního počasí. </w:t>
+      </w:r>
+      <w:proofErr w:type="gramStart"/>
+      <w:r>
+        <w:rPr>
+          <w:lang w:val="cs-CZ" w:eastAsia="cs-CZ"/>
+        </w:rPr>
+        <w:t>K</w:t>
+      </w:r>
+      <w:proofErr w:type="gramEnd"/>
+      <w:r>
+        <w:rPr>
+          <w:lang w:val="cs-CZ" w:eastAsia="cs-CZ"/>
+        </w:rPr>
+        <w:t> komu využívají surová data z předpovědi počasí, která následně předáva</w:t>
+      </w:r>
+      <w:r>
+        <w:rPr>
+          <w:lang w:val="cs-CZ" w:eastAsia="cs-CZ"/>
+        </w:rPr>
+        <w:t>li</w:t>
+      </w:r>
+      <w:r>
+        <w:rPr>
+          <w:lang w:val="cs-CZ" w:eastAsia="cs-CZ"/>
+        </w:rPr>
+        <w:t xml:space="preserve"> fuzzy inferenčnímu systému. </w:t>
       </w:r>
       <w:r>
         <w:rPr>
@@ -2011,7 +2136,19 @@
         <w:rPr>
           <w:lang w:val="cs-CZ" w:eastAsia="cs-CZ"/>
         </w:rPr>
-        <w:t>přesná teplota, a tudíž nevystihují řešený problém. Pro tento účel jsou zmíněná řešení nevhodná, přitom přesná a spolehlivá předpověď teploty je ten nejdůležitější údaj, který bude uživatele nejdříve zajímat.</w:t>
+        <w:t>přesná teplota, a tudíž nevystihují řešený problém. Pro tento účel jsou zmíněná řešení nevhodná, přitom přesná a spolehlivá předpověď teploty je ten nejdůležitější údaj, který bude uživatele nej</w:t>
+      </w:r>
+      <w:r>
+        <w:rPr>
+          <w:lang w:val="cs-CZ" w:eastAsia="cs-CZ"/>
+        </w:rPr>
+        <w:t>více</w:t>
+      </w:r>
+      <w:r>
+        <w:rPr>
+          <w:lang w:val="cs-CZ" w:eastAsia="cs-CZ"/>
+        </w:rPr>
+        <w:t xml:space="preserve"> zajímat.</w:t>
       </w:r>
       <w:r>
         <w:rPr>
@@ -2076,22 +2213,75 @@
     </w:p>
     <w:p>
       <w:pPr>
-        <w:pStyle w:val="Zkladntext"/>
-        <w:ind w:firstLine="0"/>
-        <w:rPr>
-          <w:lang w:val="cs-CZ"/>
-        </w:rPr>
-      </w:pPr>
+        <w:pStyle w:val="Nadpis1"/>
+      </w:pPr>
+      <w:r>
+        <w:rPr>
+          <w:lang w:eastAsia="cs-CZ"/>
+        </w:rPr>
+        <w:t>nové řešení</w:t>
+      </w:r>
     </w:p>
     <w:p>
       <w:pPr>
-        <w:pStyle w:val="Nadpis1"/>
-      </w:pPr>
-      <w:r>
-        <w:rPr>
-          <w:lang w:eastAsia="cs-CZ"/>
-        </w:rPr>
-        <w:t>nové řešení</w:t>
+        <w:pStyle w:val="Zkladntext"/>
+        <w:rPr>
+          <w:lang w:val="cs-CZ"/>
+        </w:rPr>
+      </w:pPr>
+      <w:r>
+        <w:rPr>
+          <w:lang w:val="cs-CZ"/>
+        </w:rPr>
+        <w:t>V předešlé kapitole byl definován problém, který bude</w:t>
+      </w:r>
+      <w:r>
+        <w:rPr>
+          <w:lang w:val="cs-CZ"/>
+        </w:rPr>
+        <w:t xml:space="preserve"> </w:t>
+      </w:r>
+      <w:r>
+        <w:rPr>
+          <w:lang w:val="cs-CZ"/>
+        </w:rPr>
+        <w:t>zde zkoumán, a</w:t>
+      </w:r>
+      <w:r>
+        <w:rPr>
+          <w:lang w:val="cs-CZ"/>
+        </w:rPr>
+        <w:t xml:space="preserve"> nyní bude</w:t>
+      </w:r>
+      <w:r>
+        <w:rPr>
+          <w:lang w:val="cs-CZ"/>
+        </w:rPr>
+        <w:t xml:space="preserve"> detailně popsán.</w:t>
+      </w:r>
+      <w:r>
+        <w:rPr>
+          <w:lang w:val="cs-CZ"/>
+        </w:rPr>
+        <w:t xml:space="preserve"> Cílem projektu je vytvořit FIS model, který bude spolehlivě a přesně predikovat teplotu vzduchu v předem známé lokalitě. V současné době je na trhu celá řada modelů predikce pro počasí, ale žádný z těchto modelů není dokonalý a </w:t>
+      </w:r>
+      <w:r>
+        <w:rPr>
+          <w:lang w:val="cs-CZ"/>
+        </w:rPr>
+        <w:t xml:space="preserve">také </w:t>
+      </w:r>
+      <w:r>
+        <w:rPr>
+          <w:lang w:val="cs-CZ"/>
+        </w:rPr>
+        <w:t xml:space="preserve">mají svá omezení. </w:t>
+      </w:r>
+      <w:r>
+        <w:rPr>
+          <w:lang w:val="cs-CZ"/>
+        </w:rPr>
+        <w:t xml:space="preserve">Výsledem tohoto řešení je docílit lepší přesnosti něž zmíněné modely. </w:t>
       </w:r>
     </w:p>
     <w:p>
@@ -2105,7 +2295,7 @@
         <w:rPr>
           <w:lang w:val="cs-CZ"/>
         </w:rPr>
-        <w:t>V předešlé kapitole byl definován problém, který bude</w:t>
+        <w:t>Návrh teoretického modelu a jeho následná implementace</w:t>
       </w:r>
       <w:r>
         <w:rPr>
@@ -2117,43 +2307,73 @@
         <w:rPr>
           <w:lang w:val="cs-CZ"/>
         </w:rPr>
-        <w:t>zde zkoumán, a</w:t>
-      </w:r>
-      <w:r>
-        <w:rPr>
-          <w:lang w:val="cs-CZ"/>
-        </w:rPr>
-        <w:t xml:space="preserve"> nyní bude</w:t>
-      </w:r>
-      <w:r>
-        <w:rPr>
-          <w:lang w:val="cs-CZ"/>
-        </w:rPr>
-        <w:t xml:space="preserve"> detailně popsán.</w:t>
-      </w:r>
-      <w:r>
-        <w:rPr>
-          <w:lang w:val="cs-CZ"/>
-        </w:rPr>
-        <w:t xml:space="preserve"> Cílem projektu je vytvořit FIS model, který bude spolehlivě a přesně predikovat teplotu vzduchu v předem známé lokalitě. V současné době je na trhu celá řada modelů predikce pro počasí, ale žádný z těchto modelů není dokonalý a </w:t>
-      </w:r>
-      <w:r>
-        <w:rPr>
-          <w:lang w:val="cs-CZ"/>
-        </w:rPr>
-        <w:t xml:space="preserve">také </w:t>
-      </w:r>
-      <w:r>
-        <w:rPr>
-          <w:lang w:val="cs-CZ"/>
-        </w:rPr>
-        <w:t xml:space="preserve">mají svá omezení. </w:t>
-      </w:r>
-      <w:r>
-        <w:rPr>
-          <w:lang w:val="cs-CZ"/>
-        </w:rPr>
-        <w:t xml:space="preserve">Výsledem tohoto řešení je docílit lepší přesnosti něž zmíněné modely. </w:t>
+        <w:t xml:space="preserve">je </w:t>
+      </w:r>
+      <w:r>
+        <w:rPr>
+          <w:lang w:val="cs-CZ"/>
+        </w:rPr>
+        <w:t xml:space="preserve">samozřejmě zásadní pro předpověď počasí, ale takto vytvořené modely </w:t>
+      </w:r>
+      <w:r>
+        <w:rPr>
+          <w:lang w:val="cs-CZ"/>
+        </w:rPr>
+        <w:t xml:space="preserve">se </w:t>
+      </w:r>
+      <w:r>
+        <w:rPr>
+          <w:lang w:val="cs-CZ"/>
+        </w:rPr>
+        <w:t>ve většině případů</w:t>
+      </w:r>
+      <w:r>
+        <w:rPr>
+          <w:lang w:val="cs-CZ"/>
+        </w:rPr>
+        <w:t xml:space="preserve"> nasadí do systému a jejich následná </w:t>
+      </w:r>
+      <w:r>
+        <w:rPr>
+          <w:lang w:val="cs-CZ"/>
+        </w:rPr>
+        <w:t xml:space="preserve">kalibrace spočívá pouze v malé </w:t>
+      </w:r>
+      <w:r>
+        <w:rPr>
+          <w:lang w:val="cs-CZ"/>
+        </w:rPr>
+        <w:t xml:space="preserve"> úprav</w:t>
+      </w:r>
+      <w:r>
+        <w:rPr>
+          <w:lang w:val="cs-CZ"/>
+        </w:rPr>
+        <w:t>ě</w:t>
+      </w:r>
+      <w:r>
+        <w:rPr>
+          <w:lang w:val="cs-CZ"/>
+        </w:rPr>
+        <w:t xml:space="preserve"> parametrů.</w:t>
+      </w:r>
+      <w:r>
+        <w:rPr>
+          <w:lang w:val="cs-CZ"/>
+        </w:rPr>
+        <w:t xml:space="preserve"> Takové způsoby vytváření projektů nemůžou dosáhnout plného potenciálu a modely se tím pádem stávají </w:t>
+      </w:r>
+      <w:r>
+        <w:rPr>
+          <w:lang w:val="cs-CZ"/>
+        </w:rPr>
+        <w:t xml:space="preserve">nepřesné a </w:t>
+      </w:r>
+      <w:r>
+        <w:rPr>
+          <w:lang w:val="cs-CZ"/>
+        </w:rPr>
+        <w:t xml:space="preserve">chybové. </w:t>
       </w:r>
     </w:p>
     <w:p>
@@ -2167,85 +2387,13 @@
         <w:rPr>
           <w:lang w:val="cs-CZ"/>
         </w:rPr>
-        <w:t>Návrh teoretického modelu a jeho následná implementace</w:t>
-      </w:r>
-      <w:r>
-        <w:rPr>
-          <w:lang w:val="cs-CZ"/>
-        </w:rPr>
-        <w:t xml:space="preserve"> </w:t>
-      </w:r>
-      <w:r>
-        <w:rPr>
-          <w:lang w:val="cs-CZ"/>
-        </w:rPr>
-        <w:t xml:space="preserve">je </w:t>
-      </w:r>
-      <w:r>
-        <w:rPr>
-          <w:lang w:val="cs-CZ"/>
-        </w:rPr>
-        <w:t xml:space="preserve">samozřejmě zásadní pro předpověď počasí, ale takto vytvořené modely </w:t>
-      </w:r>
-      <w:r>
-        <w:rPr>
-          <w:lang w:val="cs-CZ"/>
-        </w:rPr>
-        <w:t xml:space="preserve">se </w:t>
-      </w:r>
-      <w:r>
-        <w:rPr>
-          <w:lang w:val="cs-CZ"/>
-        </w:rPr>
-        <w:t>ve většině případů</w:t>
-      </w:r>
-      <w:r>
-        <w:rPr>
-          <w:lang w:val="cs-CZ"/>
-        </w:rPr>
-        <w:t xml:space="preserve"> nasadí do systému a jejich následná </w:t>
-      </w:r>
-      <w:r>
-        <w:rPr>
-          <w:lang w:val="cs-CZ"/>
-        </w:rPr>
-        <w:t xml:space="preserve">kalibrace spočívá pouze v malé </w:t>
-      </w:r>
-      <w:r>
-        <w:rPr>
-          <w:lang w:val="cs-CZ"/>
-        </w:rPr>
-        <w:t xml:space="preserve"> úprav</w:t>
-      </w:r>
-      <w:r>
-        <w:rPr>
-          <w:lang w:val="cs-CZ"/>
-        </w:rPr>
-        <w:t>ě</w:t>
-      </w:r>
-      <w:r>
-        <w:rPr>
-          <w:lang w:val="cs-CZ"/>
-        </w:rPr>
-        <w:t xml:space="preserve"> parametrů.</w:t>
-      </w:r>
-      <w:r>
-        <w:rPr>
-          <w:lang w:val="cs-CZ"/>
-        </w:rPr>
-        <w:t xml:space="preserve"> Takové způsoby vytváření projektů nemůžou dosáhnout plného potenciálu a modely se tím pádem stávají </w:t>
-      </w:r>
-      <w:r>
-        <w:rPr>
-          <w:lang w:val="cs-CZ"/>
-        </w:rPr>
-        <w:t xml:space="preserve">nepřesné a </w:t>
-      </w:r>
-      <w:r>
-        <w:rPr>
-          <w:lang w:val="cs-CZ"/>
-        </w:rPr>
-        <w:t xml:space="preserve">chybové. </w:t>
+        <w:t>Vzhledem k povaze řešeného projektu je nejdůležitějším krokem výběr spolehlivého systému, který bude poskytovat fuzzy logiku. Existuje řada vhodných implementací</w:t>
+      </w:r>
+      <w:r>
+        <w:rPr>
+          <w:lang w:val="cs-CZ"/>
+        </w:rPr>
+        <w:t xml:space="preserve">, které poskytují požadované systémy pro fuzzy logiku s množstvím parametrů. </w:t>
       </w:r>
     </w:p>
     <w:p>
@@ -2259,13 +2407,79 @@
         <w:rPr>
           <w:lang w:val="cs-CZ"/>
         </w:rPr>
-        <w:t>Vzhledem k povaze řešeného projektu je nejdůležitějším krokem výběr spolehlivého systému, který bude poskytovat fuzzy logiku. Existuje řada vhodných implementací</w:t>
-      </w:r>
-      <w:r>
-        <w:rPr>
-          <w:lang w:val="cs-CZ"/>
-        </w:rPr>
-        <w:t xml:space="preserve">, které poskytují požadované systémy pro fuzzy logiku s množstvím parametrů. </w:t>
+        <w:t>Předpovědi počasí podléhají nejistotám, které mají vliv na stav a schopnosti systémů. Trad</w:t>
+      </w:r>
+      <w:r>
+        <w:rPr>
+          <w:lang w:val="cs-CZ"/>
+        </w:rPr>
+        <w:t>iční metody se nemohou vypořádat s prognostickými problémy, ve kterých jsou historická data reprezentována lingvistickými hodnotami (např. hork</w:t>
+      </w:r>
+      <w:r>
+        <w:rPr>
+          <w:lang w:val="cs-CZ"/>
+        </w:rPr>
+        <w:t>é</w:t>
+      </w:r>
+      <w:r>
+        <w:rPr>
+          <w:lang w:val="cs-CZ"/>
+        </w:rPr>
+        <w:t xml:space="preserve">, </w:t>
+      </w:r>
+      <w:r>
+        <w:rPr>
+          <w:lang w:val="cs-CZ"/>
+        </w:rPr>
+        <w:t>příjemné</w:t>
+      </w:r>
+      <w:r>
+        <w:rPr>
+          <w:lang w:val="cs-CZ"/>
+        </w:rPr>
+        <w:t>, studen</w:t>
+      </w:r>
+      <w:r>
+        <w:rPr>
+          <w:lang w:val="cs-CZ"/>
+        </w:rPr>
+        <w:t>é</w:t>
+      </w:r>
+      <w:r>
+        <w:rPr>
+          <w:lang w:val="cs-CZ"/>
+        </w:rPr>
+        <w:t>).</w:t>
+      </w:r>
+      <w:r>
+        <w:rPr>
+          <w:lang w:val="cs-CZ"/>
+        </w:rPr>
+        <w:t xml:space="preserve"> K tomu je vhodné využ</w:t>
+      </w:r>
+      <w:r>
+        <w:rPr>
+          <w:lang w:val="cs-CZ"/>
+        </w:rPr>
+        <w:t>ít</w:t>
+      </w:r>
+      <w:r>
+        <w:rPr>
+          <w:lang w:val="cs-CZ"/>
+        </w:rPr>
+        <w:t xml:space="preserve"> fuzzy logik</w:t>
+      </w:r>
+      <w:r>
+        <w:rPr>
+          <w:lang w:val="cs-CZ"/>
+        </w:rPr>
+        <w:t>u</w:t>
+      </w:r>
+      <w:r>
+        <w:rPr>
+          <w:lang w:val="cs-CZ"/>
+        </w:rPr>
+        <w:t xml:space="preserve">, která má podobnou logiku uvažování jako lidé. </w:t>
       </w:r>
     </w:p>
     <w:p>
@@ -2279,55 +2493,25 @@
         <w:rPr>
           <w:lang w:val="cs-CZ"/>
         </w:rPr>
-        <w:t>Předpovědi počasí podléhají nejistotám, které mají vliv na stav a schopnosti systémů. Trad</w:t>
-      </w:r>
-      <w:r>
-        <w:rPr>
-          <w:lang w:val="cs-CZ"/>
-        </w:rPr>
-        <w:t>iční metody se nemohou vypořádat s prognostickými problémy, ve kterých jsou historická data reprezentována lingvistickými hodnotami (např. hork</w:t>
-      </w:r>
-      <w:r>
-        <w:rPr>
-          <w:lang w:val="cs-CZ"/>
-        </w:rPr>
-        <w:t>é</w:t>
-      </w:r>
-      <w:r>
-        <w:rPr>
-          <w:lang w:val="cs-CZ"/>
-        </w:rPr>
-        <w:t xml:space="preserve">, </w:t>
-      </w:r>
-      <w:r>
-        <w:rPr>
-          <w:lang w:val="cs-CZ"/>
-        </w:rPr>
-        <w:t>příjemné</w:t>
-      </w:r>
-      <w:r>
-        <w:rPr>
-          <w:lang w:val="cs-CZ"/>
-        </w:rPr>
-        <w:t>, studen</w:t>
-      </w:r>
-      <w:r>
-        <w:rPr>
-          <w:lang w:val="cs-CZ"/>
-        </w:rPr>
-        <w:t>é</w:t>
-      </w:r>
-      <w:r>
-        <w:rPr>
-          <w:lang w:val="cs-CZ"/>
-        </w:rPr>
-        <w:t>).</w:t>
-      </w:r>
-      <w:r>
-        <w:rPr>
-          <w:lang w:val="cs-CZ"/>
-        </w:rPr>
-        <w:t xml:space="preserve"> K tomu je vhodné využití fuzzy logiky, která má podobnou logiku uvažování jako lidé. </w:t>
+        <w:t xml:space="preserve">V řešení je navržen model pro předpověď teploty k vyřešení výše uvedených problémů. Model je navržený </w:t>
+      </w:r>
+      <w:r>
+        <w:rPr>
+          <w:lang w:val="cs-CZ"/>
+        </w:rPr>
+        <w:t>pomocí vhodné architektury fuzzy pravidel na základě odborných znalostech a také na základě pozorování dat o počasí ze zdrojového datasetu. Vše je podřízeno k tomu, aby model by</w:t>
+      </w:r>
+      <w:r>
+        <w:rPr>
+          <w:lang w:val="cs-CZ"/>
+        </w:rPr>
+        <w:t>l</w:t>
+      </w:r>
+      <w:r>
+        <w:rPr>
+          <w:lang w:val="cs-CZ"/>
+        </w:rPr>
+        <w:t xml:space="preserve"> co možná nejpřesnější a fuzzy logika byla maximálně využitá správným směrem. </w:t>
       </w:r>
     </w:p>
     <w:p>
@@ -2341,25 +2525,37 @@
         <w:rPr>
           <w:lang w:val="cs-CZ"/>
         </w:rPr>
-        <w:t xml:space="preserve">V řešení je navržen model pro předpověď teploty k vyřešení výše uvedených problémů. Model je navržený </w:t>
-      </w:r>
-      <w:r>
-        <w:rPr>
-          <w:lang w:val="cs-CZ"/>
-        </w:rPr>
-        <w:t>pomocí vhodné architektury fuzzy pravidel na základě odborných znalostech a také na základě pozorování dat o počasí ze zdrojového datasetu. Vše je podřízeno k tomu, aby model by</w:t>
-      </w:r>
-      <w:r>
-        <w:rPr>
-          <w:lang w:val="cs-CZ"/>
-        </w:rPr>
-        <w:t>l</w:t>
-      </w:r>
-      <w:r>
-        <w:rPr>
-          <w:lang w:val="cs-CZ"/>
-        </w:rPr>
-        <w:t xml:space="preserve"> co možná nejpřesnější a fuzzy logika byla maximálně využitá správným směrem. </w:t>
+        <w:t xml:space="preserve">Po vytvoření a implementaci vhodného modelu budou využité další nástroje k dalšímu zpřesnění předpovědi. Konktrétně se jedná o </w:t>
+      </w:r>
+      <w:r>
+        <w:rPr>
+          <w:lang w:val="cs-CZ"/>
+        </w:rPr>
+        <w:t xml:space="preserve">využití metod k optimalizaci. V rámci využitého programu se jedná o metody </w:t>
+      </w:r>
+      <w:r>
+        <w:rPr>
+          <w:lang w:val="cs-CZ"/>
+        </w:rPr>
+        <w:t>subtraktivního clusterování</w:t>
+      </w:r>
+      <w:r>
+        <w:rPr>
+          <w:lang w:val="cs-CZ"/>
+        </w:rPr>
+        <w:t xml:space="preserve"> a metodu trénování ANFIS </w:t>
+      </w:r>
+      <w:r>
+        <w:rPr>
+          <w:lang w:val="cs-CZ"/>
+        </w:rPr>
+        <w:t>(Adaptive Neuro-Fuzzy Inference System)</w:t>
+      </w:r>
+      <w:r>
+        <w:rPr>
+          <w:lang w:val="cs-CZ"/>
+        </w:rPr>
+        <w:t xml:space="preserve">. </w:t>
       </w:r>
     </w:p>
     <w:p>
@@ -2373,31 +2569,67 @@
         <w:rPr>
           <w:lang w:val="cs-CZ"/>
         </w:rPr>
-        <w:t xml:space="preserve">Po vytvoření a implementaci vhodného modelu budou využité další nástroje k dalšímu zpřesnění předpovědi. Konktrétně se jedná o </w:t>
-      </w:r>
-      <w:r>
-        <w:rPr>
-          <w:lang w:val="cs-CZ"/>
-        </w:rPr>
-        <w:t xml:space="preserve">využití metod k optimalizaci. V rámci využitého programu se jedná o metody </w:t>
-      </w:r>
-      <w:r>
-        <w:rPr>
-          <w:lang w:val="cs-CZ"/>
-        </w:rPr>
-        <w:t>subtraktivního clusterování</w:t>
-      </w:r>
-      <w:r>
-        <w:rPr>
-          <w:lang w:val="cs-CZ"/>
-        </w:rPr>
-        <w:t xml:space="preserve"> a metodu trénování ANFIS </w:t>
-      </w:r>
-      <w:r>
-        <w:rPr>
-          <w:lang w:val="cs-CZ"/>
-        </w:rPr>
-        <w:t>(Adaptive Neuro-Fuzzy Inference System)</w:t>
+        <w:t>Algoritmus subtraktivního shlukování</w:t>
+      </w:r>
+      <w:r>
+        <w:rPr>
+          <w:lang w:val="cs-CZ"/>
+        </w:rPr>
+        <w:t xml:space="preserve"> je důležitá metoda, která</w:t>
+      </w:r>
+      <w:r>
+        <w:rPr>
+          <w:lang w:val="cs-CZ"/>
+        </w:rPr>
+        <w:t xml:space="preserve"> se používá k automatickému </w:t>
+      </w:r>
+      <w:r>
+        <w:rPr>
+          <w:lang w:val="cs-CZ"/>
+        </w:rPr>
+        <w:t xml:space="preserve">identifikování shluků (clusterů) v datech. Tato metoda </w:t>
+      </w:r>
+      <w:r>
+        <w:rPr>
+          <w:lang w:val="cs-CZ"/>
+        </w:rPr>
+        <w:t>umožňuje automatický výběr pravidel, takže</w:t>
+      </w:r>
+      <w:r>
+        <w:rPr>
+          <w:lang w:val="cs-CZ"/>
+        </w:rPr>
+        <w:t xml:space="preserve"> </w:t>
+      </w:r>
+      <w:r>
+        <w:rPr>
+          <w:lang w:val="cs-CZ"/>
+        </w:rPr>
+        <w:t>se ve fuzzy systémech automaticky zvolí nejvhodnější pravidla. Obecně se také s</w:t>
+      </w:r>
+      <w:r>
+        <w:rPr>
+          <w:lang w:val="cs-CZ"/>
+        </w:rPr>
+        <w:t>ubtraktivní clusterování</w:t>
+      </w:r>
+      <w:r>
+        <w:rPr>
+          <w:lang w:val="cs-CZ"/>
+        </w:rPr>
+        <w:t xml:space="preserve"> </w:t>
+      </w:r>
+      <w:r>
+        <w:rPr>
+          <w:lang w:val="cs-CZ"/>
+        </w:rPr>
+        <w:t xml:space="preserve">používá v expertních systémech pro svou schopnost automaticky generovat vyladěné funkce v rámci znalostní domény </w:t>
+      </w:r>
+      <w:r>
+        <w:rPr>
+          <w:lang w:val="cs-CZ"/>
+        </w:rPr>
+        <w:t>[12]</w:t>
       </w:r>
       <w:r>
         <w:rPr>
@@ -2417,73 +2649,79 @@
         <w:rPr>
           <w:lang w:val="cs-CZ"/>
         </w:rPr>
-        <w:t>Algoritmus subtraktivního shlukování</w:t>
-      </w:r>
-      <w:r>
-        <w:rPr>
-          <w:lang w:val="cs-CZ"/>
-        </w:rPr>
-        <w:t xml:space="preserve"> je důležitá metoda, která</w:t>
-      </w:r>
-      <w:r>
-        <w:rPr>
-          <w:lang w:val="cs-CZ"/>
-        </w:rPr>
-        <w:t xml:space="preserve"> se používá k automatickému </w:t>
-      </w:r>
-      <w:r>
-        <w:rPr>
-          <w:lang w:val="cs-CZ"/>
-        </w:rPr>
-        <w:t xml:space="preserve">identifikování shluků (clusterů) v datech. Tato metoda </w:t>
-      </w:r>
-      <w:r>
-        <w:rPr>
-          <w:lang w:val="cs-CZ"/>
-        </w:rPr>
-        <w:t>umožňuje automatický výběr pravidel, takže</w:t>
-      </w:r>
-      <w:r>
-        <w:rPr>
-          <w:lang w:val="cs-CZ"/>
-        </w:rPr>
-        <w:t xml:space="preserve"> </w:t>
-      </w:r>
-      <w:r>
-        <w:rPr>
-          <w:lang w:val="cs-CZ"/>
-        </w:rPr>
-        <w:t>se ve fuzzy systémech automaticky zvolí nejvhodnější pravidla. Obecně se také s</w:t>
-      </w:r>
-      <w:r>
-        <w:rPr>
-          <w:lang w:val="cs-CZ"/>
-        </w:rPr>
-        <w:t>ubtraktivní clusterování</w:t>
-      </w:r>
-      <w:r>
-        <w:rPr>
-          <w:lang w:val="cs-CZ"/>
-        </w:rPr>
-        <w:t xml:space="preserve"> </w:t>
-      </w:r>
-      <w:r>
-        <w:rPr>
-          <w:lang w:val="cs-CZ"/>
-        </w:rPr>
-        <w:t xml:space="preserve">používá v expertních systémech pro svou schopnost automaticky generovat vyladěné funkce v rámci znalostní domény </w:t>
-      </w:r>
-      <w:r>
-        <w:rPr>
-          <w:lang w:val="cs-CZ"/>
-        </w:rPr>
-        <w:t>[12]</w:t>
-      </w:r>
-      <w:r>
-        <w:rPr>
-          <w:lang w:val="cs-CZ"/>
-        </w:rPr>
-        <w:t xml:space="preserve">. </w:t>
+        <w:t xml:space="preserve">ANFIS neboli </w:t>
+      </w:r>
+      <w:r>
+        <w:rPr>
+          <w:lang w:val="cs-CZ"/>
+        </w:rPr>
+        <w:t xml:space="preserve">Adaptive Neuro-Fuzzy Inference </w:t>
+      </w:r>
+      <w:r>
+        <w:rPr>
+          <w:lang w:val="cs-CZ"/>
+        </w:rPr>
+        <w:t>System je konstruovaná vstupně-výstupní síť založená na hybridním způsobu učení</w:t>
+      </w:r>
+      <w:r>
+        <w:rPr>
+          <w:lang w:val="cs-CZ"/>
+        </w:rPr>
+        <w:t xml:space="preserve"> v rámci adaptivních sítí</w:t>
+      </w:r>
+      <w:r>
+        <w:rPr>
+          <w:lang w:val="cs-CZ"/>
+        </w:rPr>
+        <w:t xml:space="preserve">. Hybridní, neboť výsledek je založený jak na lidských znalostech (podobně jako fuzzy pravidla na principu Když – Pak), tak také na stanovených skupin v modelu a vstupně-výstupních dat. </w:t>
+      </w:r>
+      <w:r>
+        <w:rPr>
+          <w:lang w:val="cs-CZ"/>
+        </w:rPr>
+        <w:t xml:space="preserve">V rámci </w:t>
+      </w:r>
+      <w:r>
+        <w:rPr>
+          <w:lang w:val="cs-CZ"/>
+        </w:rPr>
+        <w:t xml:space="preserve">její </w:t>
+      </w:r>
+      <w:r>
+        <w:rPr>
+          <w:lang w:val="cs-CZ"/>
+        </w:rPr>
+        <w:t xml:space="preserve">architektury je možné použít </w:t>
+      </w:r>
+      <w:r>
+        <w:rPr>
+          <w:lang w:val="cs-CZ"/>
+        </w:rPr>
+        <w:t xml:space="preserve">ANFIS k modelování nelineárních funkcí, </w:t>
+      </w:r>
+      <w:r>
+        <w:rPr>
+          <w:lang w:val="cs-CZ"/>
+        </w:rPr>
+        <w:t>on-line identifikaci nelineárních komponent v řídicím systému a predikci chaotických časových řad</w:t>
+      </w:r>
+      <w:r>
+        <w:rPr>
+          <w:lang w:val="cs-CZ"/>
+        </w:rPr>
+        <w:t>. V kontextu ANFIS je často zmiňováno, že se dají použít jako určitá varianta vůči neuronovým sítím a</w:t>
+      </w:r>
+      <w:r>
+        <w:rPr>
+          <w:lang w:val="cs-CZ"/>
+        </w:rPr>
+        <w:t xml:space="preserve"> také k</w:t>
+      </w:r>
+      <w:r>
+        <w:rPr>
+          <w:lang w:val="cs-CZ"/>
+        </w:rPr>
+        <w:t xml:space="preserve"> samotné fuzzy logice. ANFIS dále poskytuje slibné výsledky pro její aplikování v rámci automatického řízení, zpracování signálů a dalších [13].</w:t>
       </w:r>
     </w:p>
     <w:p>
@@ -2497,192 +2735,106 @@
         <w:rPr>
           <w:lang w:val="cs-CZ"/>
         </w:rPr>
-        <w:t xml:space="preserve">ANFIS neboli </w:t>
-      </w:r>
-      <w:r>
-        <w:rPr>
-          <w:lang w:val="cs-CZ"/>
-        </w:rPr>
-        <w:t xml:space="preserve">Adaptive Neuro-Fuzzy Inference </w:t>
-      </w:r>
-      <w:r>
-        <w:rPr>
-          <w:lang w:val="cs-CZ"/>
-        </w:rPr>
-        <w:t>System je konstruovaná vstupně-výstupní síť založená na hybridním způsobu učení</w:t>
-      </w:r>
-      <w:r>
-        <w:rPr>
-          <w:lang w:val="cs-CZ"/>
-        </w:rPr>
-        <w:t xml:space="preserve"> v rámci adaptivních sítí</w:t>
-      </w:r>
-      <w:r>
-        <w:rPr>
-          <w:lang w:val="cs-CZ"/>
-        </w:rPr>
-        <w:t xml:space="preserve">. Hybridní, neboť výsledek je založený jak na lidských znalostech (podobně jako fuzzy pravidla na principu Když – Pak), tak také na stanovených skupin v modelu a vstupně-výstupních dat. </w:t>
-      </w:r>
-      <w:r>
-        <w:rPr>
-          <w:lang w:val="cs-CZ"/>
-        </w:rPr>
-        <w:t xml:space="preserve">V rámci </w:t>
-      </w:r>
-      <w:r>
-        <w:rPr>
-          <w:lang w:val="cs-CZ"/>
-        </w:rPr>
-        <w:t xml:space="preserve">její </w:t>
-      </w:r>
-      <w:r>
-        <w:rPr>
-          <w:lang w:val="cs-CZ"/>
-        </w:rPr>
-        <w:t xml:space="preserve">architektury je možné použít </w:t>
-      </w:r>
-      <w:r>
-        <w:rPr>
-          <w:lang w:val="cs-CZ"/>
-        </w:rPr>
-        <w:t xml:space="preserve">ANFIS k modelování nelineárních funkcí, </w:t>
-      </w:r>
-      <w:r>
-        <w:rPr>
-          <w:lang w:val="cs-CZ"/>
-        </w:rPr>
-        <w:t>on-line identifikaci nelineárních komponent v řídicím systému a predikci chaotických časových řad</w:t>
-      </w:r>
-      <w:r>
-        <w:rPr>
-          <w:lang w:val="cs-CZ"/>
-        </w:rPr>
-        <w:t>. V kontextu ANFIS je často zmiňováno, že se dají použít jako určitá varianta vůči neuronovým sítím a</w:t>
-      </w:r>
-      <w:r>
-        <w:rPr>
-          <w:lang w:val="cs-CZ"/>
-        </w:rPr>
-        <w:t xml:space="preserve"> také k</w:t>
-      </w:r>
-      <w:r>
-        <w:rPr>
-          <w:lang w:val="cs-CZ"/>
-        </w:rPr>
-        <w:t xml:space="preserve"> samotné fuzzy logice. ANFIS dále poskytuje slibné výsledky pro její aplikování v rámci automatického řízení, zpracování signálů a dalších [13].</w:t>
+        <w:t>Praktický projekt se bude skládat ze dvou částí, cílem první části bude vytvořit vlastní funkční FIS</w:t>
+      </w:r>
+      <w:r>
+        <w:rPr>
+          <w:lang w:val="cs-CZ"/>
+        </w:rPr>
+        <w:t xml:space="preserve"> nad platformou MATLAB. FIS model bude obsahovat řadu vstupních parametrů a jeden výstupní parametr. Následně bude na řadě druhá část, optimalizační metody, které budou mít za úkol vylepšit model z první části. Původní model</w:t>
+      </w:r>
+      <w:r>
+        <w:rPr>
+          <w:lang w:val="cs-CZ"/>
+        </w:rPr>
+        <w:t xml:space="preserve"> se podrobí</w:t>
+      </w:r>
+      <w:r>
+        <w:rPr>
+          <w:lang w:val="cs-CZ"/>
+        </w:rPr>
+        <w:t xml:space="preserve"> optimalizační</w:t>
+      </w:r>
+      <w:r>
+        <w:rPr>
+          <w:lang w:val="cs-CZ"/>
+        </w:rPr>
+        <w:t>m</w:t>
+      </w:r>
+      <w:r>
+        <w:rPr>
+          <w:lang w:val="cs-CZ"/>
+        </w:rPr>
+        <w:t xml:space="preserve"> metod</w:t>
+      </w:r>
+      <w:r>
+        <w:rPr>
+          <w:lang w:val="cs-CZ"/>
+        </w:rPr>
+        <w:t>ám</w:t>
+      </w:r>
+      <w:r>
+        <w:rPr>
+          <w:lang w:val="cs-CZ"/>
+        </w:rPr>
+        <w:t xml:space="preserve"> pomocí s</w:t>
+      </w:r>
+      <w:r>
+        <w:rPr>
+          <w:lang w:val="cs-CZ"/>
+        </w:rPr>
+        <w:t>ubtraktivní clusterování</w:t>
+      </w:r>
+      <w:r>
+        <w:rPr>
+          <w:lang w:val="cs-CZ"/>
+        </w:rPr>
+        <w:t xml:space="preserve"> a ANFIS</w:t>
+      </w:r>
+      <w:r>
+        <w:rPr>
+          <w:lang w:val="cs-CZ"/>
+        </w:rPr>
+        <w:t xml:space="preserve">, a </w:t>
+      </w:r>
+      <w:r>
+        <w:rPr>
+          <w:lang w:val="cs-CZ"/>
+        </w:rPr>
+        <w:t>následně</w:t>
+      </w:r>
+      <w:r>
+        <w:rPr>
+          <w:lang w:val="cs-CZ"/>
+        </w:rPr>
+        <w:t xml:space="preserve"> se</w:t>
+      </w:r>
+      <w:r>
+        <w:rPr>
+          <w:lang w:val="cs-CZ"/>
+        </w:rPr>
+        <w:t xml:space="preserve"> porovnají a vytvoří nový model s nejlepšími výsledky</w:t>
+      </w:r>
+      <w:r>
+        <w:rPr>
+          <w:lang w:val="cs-CZ"/>
+        </w:rPr>
+        <w:t>.</w:t>
       </w:r>
     </w:p>
     <w:p>
       <w:pPr>
-        <w:pStyle w:val="Zkladntext"/>
-        <w:rPr>
-          <w:lang w:val="cs-CZ"/>
-        </w:rPr>
-      </w:pPr>
-      <w:r>
-        <w:rPr>
-          <w:lang w:val="cs-CZ"/>
-        </w:rPr>
-        <w:t>Praktický projekt se bude skládat ze dvou částí, cílem první části bude vytvořit vlastní funkční FIS</w:t>
-      </w:r>
-      <w:r>
-        <w:rPr>
-          <w:lang w:val="cs-CZ"/>
-        </w:rPr>
-        <w:t xml:space="preserve"> nad platformou MATLAB. FIS model bude obsahovat řadu vstupních parametrů a jeden výstupní parametr. Následně bude na řadě druhá část, optimalizační metody, které budou mít za úkol vylepšit model z první části. Původní model</w:t>
-      </w:r>
-      <w:r>
-        <w:rPr>
-          <w:lang w:val="cs-CZ"/>
-        </w:rPr>
-        <w:t xml:space="preserve"> se podrobí</w:t>
-      </w:r>
-      <w:r>
-        <w:rPr>
-          <w:lang w:val="cs-CZ"/>
-        </w:rPr>
-        <w:t xml:space="preserve"> optimalizační</w:t>
-      </w:r>
-      <w:r>
-        <w:rPr>
-          <w:lang w:val="cs-CZ"/>
-        </w:rPr>
-        <w:t>m</w:t>
-      </w:r>
-      <w:r>
-        <w:rPr>
-          <w:lang w:val="cs-CZ"/>
-        </w:rPr>
-        <w:t xml:space="preserve"> metod</w:t>
-      </w:r>
-      <w:r>
-        <w:rPr>
-          <w:lang w:val="cs-CZ"/>
-        </w:rPr>
-        <w:t>ám</w:t>
-      </w:r>
-      <w:r>
-        <w:rPr>
-          <w:lang w:val="cs-CZ"/>
-        </w:rPr>
-        <w:t xml:space="preserve"> pomocí s</w:t>
-      </w:r>
-      <w:r>
-        <w:rPr>
-          <w:lang w:val="cs-CZ"/>
-        </w:rPr>
-        <w:t>ubtraktivní clusterování</w:t>
-      </w:r>
-      <w:r>
-        <w:rPr>
-          <w:lang w:val="cs-CZ"/>
-        </w:rPr>
-        <w:t xml:space="preserve"> a ANFIS</w:t>
-      </w:r>
-      <w:r>
-        <w:rPr>
-          <w:lang w:val="cs-CZ"/>
-        </w:rPr>
-        <w:t xml:space="preserve">, a </w:t>
-      </w:r>
-      <w:r>
-        <w:rPr>
-          <w:lang w:val="cs-CZ"/>
-        </w:rPr>
-        <w:t>následně</w:t>
-      </w:r>
-      <w:r>
-        <w:rPr>
-          <w:lang w:val="cs-CZ"/>
-        </w:rPr>
-        <w:t xml:space="preserve"> se</w:t>
-      </w:r>
-      <w:r>
-        <w:rPr>
-          <w:lang w:val="cs-CZ"/>
-        </w:rPr>
-        <w:t xml:space="preserve"> porovnají a vytvoří nový model s nejlepšími výsledky</w:t>
-      </w:r>
-      <w:r>
-        <w:rPr>
-          <w:lang w:val="cs-CZ"/>
-        </w:rPr>
-        <w:t>.</w:t>
+        <w:pStyle w:val="Nadpis1"/>
+      </w:pPr>
+      <w:r>
+        <w:rPr>
+          <w:lang w:eastAsia="cs-CZ"/>
+        </w:rPr>
+        <w:t>Implementace řešení</w:t>
       </w:r>
     </w:p>
     <w:p>
       <w:pPr>
-        <w:pStyle w:val="Nadpis1"/>
-      </w:pPr>
-      <w:r>
-        <w:rPr>
-          <w:lang w:eastAsia="cs-CZ"/>
-        </w:rPr>
-        <w:t>Implementace řešení</w:t>
-      </w:r>
-    </w:p>
-    <w:p>
-      <w:pPr>
         <w:pStyle w:val="Zkladntext"/>
         <w:rPr>
           <w:lang w:val="cs-CZ"/>
@@ -2764,7 +2916,19 @@
         <w:rPr>
           <w:lang w:val="cs-CZ"/>
         </w:rPr>
-        <w:t xml:space="preserve"> a Obr. 2</w:t>
+        <w:t xml:space="preserve"> a </w:t>
+      </w:r>
+      <w:r>
+        <w:rPr>
+          <w:lang w:val="cs-CZ"/>
+        </w:rPr>
+        <w:t xml:space="preserve">je detailněji popsán  v </w:t>
+      </w:r>
+      <w:r>
+        <w:rPr>
+          <w:lang w:val="cs-CZ"/>
+        </w:rPr>
+        <w:t>Obr. 2</w:t>
       </w:r>
       <w:r>
         <w:rPr>
@@ -2890,19 +3054,7 @@
         <w:rPr>
           <w:lang w:val="cs-CZ"/>
         </w:rPr>
-        <w:t>trénová</w:t>
-      </w:r>
-      <w:r>
-        <w:rPr>
-          <w:lang w:val="cs-CZ"/>
-        </w:rPr>
-        <w:t>ní</w:t>
-      </w:r>
-      <w:r>
-        <w:rPr>
-          <w:lang w:val="cs-CZ"/>
-        </w:rPr>
-        <w:t xml:space="preserve"> pomocí ANFIS</w:t>
+        <w:t>ANFIS</w:t>
       </w:r>
     </w:p>
     <w:p>
@@ -3178,7 +3330,19 @@
         <w:rPr>
           <w:lang w:val="cs-CZ"/>
         </w:rPr>
-        <w:t xml:space="preserve">Vstupy byly denní doba, rok, výška nad mořem (MnM), rychlost větru a vlhkost, zatímco výstup </w:t>
+        <w:t xml:space="preserve">Vstupy </w:t>
+      </w:r>
+      <w:r>
+        <w:rPr>
+          <w:lang w:val="cs-CZ"/>
+        </w:rPr>
+        <w:t>jsou</w:t>
+      </w:r>
+      <w:r>
+        <w:rPr>
+          <w:lang w:val="cs-CZ"/>
+        </w:rPr>
+        <w:t xml:space="preserve"> denní doba, rok, výška nad mořem (MnM), rychlost větru a vlhkost, zatímco výstup </w:t>
       </w:r>
       <w:r>
         <w:rPr>
@@ -3452,7 +3616,19 @@
         <w:rPr>
           <w:lang w:val="cs-CZ"/>
         </w:rPr>
-        <w:t xml:space="preserve"> pokročile použití metody ANFIS, tzv. že „optimal2“ obsahuje krok pro výpočet původního MSE před optimalizací, a tím poskytuje porovnání výkonosti před optimalizací. Dále také nastavuje rozsah vstupních proměnných</w:t>
+        <w:t xml:space="preserve"> pokročile použití metody ANFIS, tz</w:t>
+      </w:r>
+      <w:r>
+        <w:rPr>
+          <w:lang w:val="cs-CZ"/>
+        </w:rPr>
+        <w:t>n</w:t>
+      </w:r>
+      <w:r>
+        <w:rPr>
+          <w:lang w:val="cs-CZ"/>
+        </w:rPr>
+        <w:t>. že „optimal2“ obsahuje krok pro výpočet původního MSE před optimalizací, a tím poskytuje porovnání výkonosti před optimalizací. Dále také nastavuje rozsah vstupních proměnných</w:t>
       </w:r>
       <w:r>
         <w:rPr>
@@ -3476,7 +3652,19 @@
         <w:rPr>
           <w:lang w:val="cs-CZ"/>
         </w:rPr>
-        <w:t xml:space="preserve">íky tomu může model vlastně dosahovat jemnější ladění a také dosahovat přesnějších výsledků. </w:t>
+        <w:t>íky tomu může model vlastně dosahovat jemnější</w:t>
+      </w:r>
+      <w:r>
+        <w:rPr>
+          <w:lang w:val="cs-CZ"/>
+        </w:rPr>
+        <w:t>ho</w:t>
+      </w:r>
+      <w:r>
+        <w:rPr>
+          <w:lang w:val="cs-CZ"/>
+        </w:rPr>
+        <w:t xml:space="preserve"> ladění a také dosahovat přesnějších výsledků. </w:t>
       </w:r>
     </w:p>
     <w:p>
@@ -3570,7 +3758,21 @@
         <w:rPr>
           <w:lang w:val="cs-CZ"/>
         </w:rPr>
-        <w:t xml:space="preserve">u „compareModel.m“. </w:t>
+        <w:t>u „</w:t>
+      </w:r>
+      <w:proofErr w:type="spellStart"/>
+      <w:r>
+        <w:rPr>
+          <w:lang w:val="cs-CZ"/>
+        </w:rPr>
+        <w:t>compareModel.m</w:t>
+      </w:r>
+      <w:proofErr w:type="spellEnd"/>
+      <w:r>
+        <w:rPr>
+          <w:lang w:val="cs-CZ"/>
+        </w:rPr>
+        <w:t xml:space="preserve">“. </w:t>
       </w:r>
       <w:r>
         <w:rPr>
@@ -3594,79 +3796,85 @@
         <w:rPr>
           <w:lang w:val="cs-CZ"/>
         </w:rPr>
+        <w:t xml:space="preserve">. Umožňuje spuštění obou </w:t>
+      </w:r>
+      <w:r>
+        <w:rPr>
+          <w:lang w:val="cs-CZ"/>
+        </w:rPr>
+        <w:t xml:space="preserve">optimalizovaných </w:t>
+      </w:r>
+      <w:r>
+        <w:rPr>
+          <w:lang w:val="cs-CZ"/>
+        </w:rPr>
+        <w:t>modelů, přípravu a rozdělení dat</w:t>
+      </w:r>
+      <w:r>
+        <w:rPr>
+          <w:lang w:val="cs-CZ"/>
+        </w:rPr>
+        <w:t>,</w:t>
+      </w:r>
+      <w:r>
+        <w:rPr>
+          <w:lang w:val="cs-CZ"/>
+        </w:rPr>
+        <w:t xml:space="preserve"> a následně se provede </w:t>
+      </w:r>
+      <w:r>
+        <w:rPr>
+          <w:lang w:val="cs-CZ"/>
+        </w:rPr>
+        <w:t xml:space="preserve">jejich </w:t>
+      </w:r>
+      <w:r>
+        <w:rPr>
+          <w:lang w:val="cs-CZ"/>
+        </w:rPr>
+        <w:t>vyhodnocení pro každý model zvlášť. Vzniknou modely „</w:t>
+      </w:r>
+      <w:r>
+        <w:rPr>
+          <w:lang w:val="cs-CZ"/>
+        </w:rPr>
+        <w:t>optimal_fis1</w:t>
+      </w:r>
+      <w:r>
+        <w:rPr>
+          <w:lang w:val="cs-CZ"/>
+        </w:rPr>
+        <w:t>“</w:t>
+      </w:r>
+      <w:r>
+        <w:rPr>
+          <w:lang w:val="cs-CZ"/>
+        </w:rPr>
+        <w:t xml:space="preserve"> a „</w:t>
+      </w:r>
+      <w:r>
+        <w:rPr>
+          <w:lang w:val="cs-CZ"/>
+        </w:rPr>
+        <w:t>optimal_fis1</w:t>
+      </w:r>
+      <w:r>
+        <w:rPr>
+          <w:lang w:val="cs-CZ"/>
+        </w:rPr>
+        <w:t>“. Následným krokem je výpis porovnávacích metrik MSE a RMSE. V prostředí se MATLAB následně vykreslí dva grafy zobrazující porovnání mezi předpovídanou a skutečnou teplotou</w:t>
+      </w:r>
+      <w:r>
+        <w:rPr>
+          <w:lang w:val="cs-CZ"/>
+        </w:rPr>
         <w:t>, viz Obr. 3 a 4</w:t>
       </w:r>
       <w:r>
         <w:rPr>
           <w:lang w:val="cs-CZ"/>
         </w:rPr>
-        <w:t xml:space="preserve">. Umožňuje spuštění obou </w:t>
-      </w:r>
-      <w:r>
-        <w:rPr>
-          <w:lang w:val="cs-CZ"/>
-        </w:rPr>
-        <w:t xml:space="preserve">optimalizovaných </w:t>
-      </w:r>
-      <w:r>
-        <w:rPr>
-          <w:lang w:val="cs-CZ"/>
-        </w:rPr>
-        <w:t>modelů, přípravu a rozdělení dat</w:t>
-      </w:r>
-      <w:r>
-        <w:rPr>
-          <w:lang w:val="cs-CZ"/>
-        </w:rPr>
-        <w:t>,</w:t>
-      </w:r>
-      <w:r>
-        <w:rPr>
-          <w:lang w:val="cs-CZ"/>
-        </w:rPr>
-        <w:t xml:space="preserve"> a následně se provede </w:t>
-      </w:r>
-      <w:r>
-        <w:rPr>
-          <w:lang w:val="cs-CZ"/>
-        </w:rPr>
-        <w:t xml:space="preserve">jejich </w:t>
-      </w:r>
-      <w:r>
-        <w:rPr>
-          <w:lang w:val="cs-CZ"/>
-        </w:rPr>
-        <w:t>vyhodnocení pro každý model zvlášť. Vzniknou modely „</w:t>
-      </w:r>
-      <w:r>
-        <w:rPr>
-          <w:lang w:val="cs-CZ"/>
-        </w:rPr>
-        <w:t>optimal_fis1</w:t>
-      </w:r>
-      <w:r>
-        <w:rPr>
-          <w:lang w:val="cs-CZ"/>
-        </w:rPr>
-        <w:t>“</w:t>
-      </w:r>
-      <w:r>
-        <w:rPr>
-          <w:lang w:val="cs-CZ"/>
-        </w:rPr>
-        <w:t xml:space="preserve"> a „</w:t>
-      </w:r>
-      <w:r>
-        <w:rPr>
-          <w:lang w:val="cs-CZ"/>
-        </w:rPr>
-        <w:t>optimal_fis1</w:t>
-      </w:r>
-      <w:r>
-        <w:rPr>
-          <w:lang w:val="cs-CZ"/>
-        </w:rPr>
-        <w:t xml:space="preserve">“. Následným krokem je výpis porovnávacích metrik MSE a RMSE. V prostředí se MATLAB následně vykreslí dva grafy zobrazující porovnání mezi předpovídanou a skutečnou teplotou. </w:t>
+        <w:t xml:space="preserve">. </w:t>
       </w:r>
       <w:r>
         <w:rPr>
@@ -3691,6 +3899,12 @@
           <w:lang w:val="cs-CZ"/>
         </w:rPr>
         <w:t xml:space="preserve"> Poskytuje rovněž užitečnou vizualizaci výsledků a případně pomůže s vylepšením modelů.</w:t>
+      </w:r>
+      <w:r>
+        <w:rPr>
+          <w:lang w:val="cs-CZ"/>
+        </w:rPr>
+        <w:t xml:space="preserve"> </w:t>
       </w:r>
     </w:p>
     <w:p>
@@ -3911,7 +4125,21 @@
           <w:rStyle w:val="Zdraznnjemn"/>
           <w:lang w:val="cs-CZ"/>
         </w:rPr>
-        <w:t xml:space="preserve"> Výstup „optima2“ </w:t>
+        <w:t xml:space="preserve"> Výstup „optima</w:t>
+      </w:r>
+      <w:r>
+        <w:rPr>
+          <w:rStyle w:val="Zdraznnjemn"/>
+          <w:lang w:val="cs-CZ"/>
+        </w:rPr>
+        <w:t>l</w:t>
+      </w:r>
+      <w:r>
+        <w:rPr>
+          <w:rStyle w:val="Zdraznnjemn"/>
+          <w:lang w:val="cs-CZ"/>
+        </w:rPr>
+        <w:t xml:space="preserve">2“ </w:t>
       </w:r>
       <w:r>
         <w:rPr>
@@ -4239,7 +4467,19 @@
         <w:rPr>
           <w:lang w:val="cs-CZ"/>
         </w:rPr>
-        <w:t>. V rámci těchto skriptů je provádělo detailní vyhodnocování modelů, a to mezi predikovanými a skutečnými hodnotami výsledné teploty. Ukazateli výkonosti jsou hodnoty MSE a RMSE. Výsledky jsou zaznamenané, viz Tab.1, na standartních statistických metodách</w:t>
+        <w:t>. V rámci těchto skriptů je provádělo detailní vyhodnocování modelů, a to mezi predikovanými a skutečnými hodnotami výsledné teploty. Ukazateli výkonosti jsou hodnoty MSE a RMSE. Výsledky jsou zaznamenané, viz Tab.</w:t>
+      </w:r>
+      <w:r>
+        <w:rPr>
+          <w:lang w:val="cs-CZ"/>
+        </w:rPr>
+        <w:t xml:space="preserve"> </w:t>
+      </w:r>
+      <w:r>
+        <w:rPr>
+          <w:lang w:val="cs-CZ"/>
+        </w:rPr>
+        <w:t>1, na standartních statistických metodách</w:t>
       </w:r>
       <w:r>
         <w:rPr>
@@ -4720,7 +4960,19 @@
         <w:rPr>
           <w:lang w:val="cs-CZ"/>
         </w:rPr>
-        <w:t xml:space="preserve"> mají velmi podobné hodnoty na testovaném datasetu o velikosti 5 822 hodnot. To také naznačuje, že obě metody jsou vhodné pro predikci a také, že metody vyšli z hodnocen </w:t>
+        <w:t xml:space="preserve"> mají velmi podobné hodnoty na testovaném datasetu o velikosti 5 822 hodnot. To také naznačuje, že obě metody jsou vhodné pro predikci a také, že metody vyšli z hodnocen</w:t>
+      </w:r>
+      <w:r>
+        <w:rPr>
+          <w:lang w:val="cs-CZ"/>
+        </w:rPr>
+        <w:t>í</w:t>
+      </w:r>
+      <w:r>
+        <w:rPr>
+          <w:lang w:val="cs-CZ"/>
+        </w:rPr>
+        <w:t xml:space="preserve"> </w:t>
       </w:r>
       <w:r>
         <w:rPr>
@@ -4850,7 +5102,49 @@
         <w:rPr>
           <w:lang w:val="cs-CZ"/>
         </w:rPr>
-        <w:t xml:space="preserve">“. Tento skript se dotazuje parametrů shodných s parametry </w:t>
+        <w:t>“. Tento skript se dotazuje</w:t>
+      </w:r>
+      <w:r>
+        <w:rPr>
+          <w:lang w:val="cs-CZ"/>
+        </w:rPr>
+        <w:t xml:space="preserve"> na</w:t>
+      </w:r>
+      <w:r>
+        <w:rPr>
+          <w:lang w:val="cs-CZ"/>
+        </w:rPr>
+        <w:t xml:space="preserve"> </w:t>
+      </w:r>
+      <w:r>
+        <w:rPr>
+          <w:lang w:val="cs-CZ"/>
+        </w:rPr>
+        <w:t>shodn</w:t>
+      </w:r>
+      <w:r>
+        <w:rPr>
+          <w:lang w:val="cs-CZ"/>
+        </w:rPr>
+        <w:t xml:space="preserve">é </w:t>
+      </w:r>
+      <w:r>
+        <w:rPr>
+          <w:lang w:val="cs-CZ"/>
+        </w:rPr>
+        <w:t>parametr</w:t>
+      </w:r>
+      <w:r>
+        <w:rPr>
+          <w:lang w:val="cs-CZ"/>
+        </w:rPr>
+        <w:t>y</w:t>
+      </w:r>
+      <w:r>
+        <w:rPr>
+          <w:lang w:val="cs-CZ"/>
+        </w:rPr>
+        <w:t xml:space="preserve"> s parametry </w:t>
       </w:r>
       <w:r>
         <w:rPr>
@@ -4888,35 +5182,21 @@
           <w:rStyle w:val="Zdraznnjemn"/>
           <w:lang w:val="cs-CZ"/>
         </w:rPr>
-        <w:t xml:space="preserve">. </w:t>
+        <w:t>. 2</w:t>
       </w:r>
       <w:r>
         <w:rPr>
           <w:rStyle w:val="Zdraznnjemn"/>
           <w:lang w:val="cs-CZ"/>
         </w:rPr>
-        <w:t>2</w:t>
+        <w:t>.: Výsledky testování</w:t>
       </w:r>
       <w:r>
         <w:rPr>
           <w:rStyle w:val="Zdraznnjemn"/>
           <w:lang w:val="cs-CZ"/>
         </w:rPr>
-        <w:t>.: Výsledky testování</w:t>
-      </w:r>
-      <w:r>
-        <w:rPr>
-          <w:rStyle w:val="Zdraznnjemn"/>
-          <w:lang w:val="cs-CZ"/>
-        </w:rPr>
-        <w:t xml:space="preserve"> teploty</w:t>
-      </w:r>
-      <w:r>
-        <w:rPr>
-          <w:rStyle w:val="Zdraznnjemn"/>
-          <w:lang w:val="cs-CZ"/>
-        </w:rPr>
-        <w:t>, Zdroj vlastní</w:t>
+        <w:t xml:space="preserve"> teploty, Zdroj vlastní</w:t>
       </w:r>
     </w:p>
     <w:tbl>
@@ -5040,6 +5320,7 @@
                 <w:lang w:val="cs-CZ"/>
               </w:rPr>
             </w:pPr>
+            <w:proofErr w:type="spellStart"/>
             <w:r>
               <w:rPr>
                 <w:sz w:val="16"/>
@@ -5048,6 +5329,7 @@
               </w:rPr>
               <w:t>m.n.m</w:t>
             </w:r>
+            <w:proofErr w:type="spellEnd"/>
           </w:p>
         </w:tc>
         <w:tc>
@@ -5066,8 +5348,8 @@
             </w:pPr>
             <w:r>
               <w:rPr>
-                <w:sz w:val="16"/>
-                <w:szCs w:val="16"/>
+                <w:sz w:val="14"/>
+                <w:szCs w:val="14"/>
                 <w:lang w:val="cs-CZ"/>
               </w:rPr>
               <w:t>Vítr</w:t>
@@ -5530,13 +5812,37 @@
         <w:rPr>
           <w:lang w:val="cs-CZ"/>
         </w:rPr>
-        <w:t>P</w:t>
-      </w:r>
-      <w:r>
-        <w:rPr>
-          <w:lang w:val="cs-CZ"/>
-        </w:rPr>
-        <w:t>ředpovězená teplota vyšla 27,9</w:t>
+        <w:t xml:space="preserve">Reálná teplota byla 26,7 </w:t>
+      </w:r>
+      <w:r>
+        <w:rPr>
+          <w:lang w:val="cs-CZ"/>
+        </w:rPr>
+        <w:t>°C</w:t>
+      </w:r>
+      <w:r>
+        <w:rPr>
+          <w:lang w:val="cs-CZ"/>
+        </w:rPr>
+        <w:t xml:space="preserve"> a p</w:t>
+      </w:r>
+      <w:r>
+        <w:rPr>
+          <w:lang w:val="cs-CZ"/>
+        </w:rPr>
+        <w:t>ředpovězená teplota</w:t>
+      </w:r>
+      <w:r>
+        <w:rPr>
+          <w:lang w:val="cs-CZ"/>
+        </w:rPr>
+        <w:t xml:space="preserve"> z optimalizovaného modelu</w:t>
+      </w:r>
+      <w:r>
+        <w:rPr>
+          <w:lang w:val="cs-CZ"/>
+        </w:rPr>
+        <w:t xml:space="preserve"> vyšla 27,9</w:t>
       </w:r>
       <w:r>
         <w:rPr>
@@ -5555,6 +5861,12 @@
           <w:lang w:val="cs-CZ"/>
         </w:rPr>
         <w:t>.</w:t>
+      </w:r>
+      <w:r>
+        <w:rPr>
+          <w:lang w:val="cs-CZ"/>
+        </w:rPr>
+        <w:t xml:space="preserve"> </w:t>
       </w:r>
     </w:p>
     <w:bookmarkEnd w:id="0"/>
@@ -5610,7 +5922,25 @@
         <w:rPr>
           <w:lang w:val="cs-CZ"/>
         </w:rPr>
-        <w:t xml:space="preserve">neuronových sítí. Fuzzy logika nabízí jednoduší implementaci než u neuronových sítí, ale narozdíl od ní je zájem </w:t>
+        <w:t xml:space="preserve">neuronových sítí. Fuzzy logika nabízí jednoduší implementaci než u neuronových sítí, ale narozdíl od </w:t>
+      </w:r>
+      <w:r>
+        <w:rPr>
+          <w:lang w:val="cs-CZ"/>
+        </w:rPr>
+        <w:t>neuronových sítí</w:t>
+      </w:r>
+      <w:r>
+        <w:rPr>
+          <w:lang w:val="cs-CZ"/>
+        </w:rPr>
+        <w:t xml:space="preserve"> </w:t>
+      </w:r>
+      <w:r>
+        <w:rPr>
+          <w:lang w:val="cs-CZ"/>
+        </w:rPr>
+        <w:t xml:space="preserve">je zájem </w:t>
       </w:r>
       <w:r>
         <w:rPr>
@@ -10233,6 +10563,7 @@
   <w:style w:type="character" w:default="1" w:styleId="Standardnpsmoodstavce">
     <w:name w:val="Default Paragraph Font"/>
     <w:uiPriority w:val="1"/>
+    <w:semiHidden/>
     <w:unhideWhenUsed/>
   </w:style>
   <w:style w:type="table" w:default="1" w:styleId="Normlntabulka">

--- a/CloudFuzzy - Předpověď teploty pomocí fuzzy logiky.docx
+++ b/CloudFuzzy - Předpověď teploty pomocí fuzzy logiky.docx
@@ -3,6 +3,7 @@
 <w:document xmlns:wpc="http://schemas.microsoft.com/office/word/2010/wordprocessingCanvas" xmlns:cx="http://schemas.microsoft.com/office/drawing/2014/chartex" xmlns:cx1="http://schemas.microsoft.com/office/drawing/2015/9/8/chartex" xmlns:cx2="http://schemas.microsoft.com/office/drawing/2015/10/21/chartex" xmlns:cx3="http://schemas.microsoft.com/office/drawing/2016/5/9/chartex" xmlns:cx4="http://schemas.microsoft.com/office/drawing/2016/5/10/chartex" xmlns:cx5="http://schemas.microsoft.com/office/drawing/2016/5/11/chartex" xmlns:cx6="http://schemas.microsoft.com/office/drawing/2016/5/12/chartex" xmlns:cx7="http://schemas.microsoft.com/office/drawing/2016/5/13/chartex" xmlns:cx8="http://schemas.microsoft.com/office/drawing/2016/5/14/chartex" xmlns:mc="http://schemas.openxmlformats.org/markup-compatibility/2006" xmlns:aink="http://schemas.microsoft.com/office/drawing/2016/ink" xmlns:am3d="http://schemas.microsoft.com/office/drawing/2017/model3d" xmlns:o="urn:schemas-microsoft-com:office:office" xmlns:oel="http://schemas.microsoft.com/office/2019/extlst" xmlns:r="http://schemas.openxmlformats.org/officeDocument/2006/relationships" xmlns:m="http://schemas.openxmlformats.org/officeDocument/2006/math" xmlns:v="urn:schemas-microsoft-com:vml" xmlns:wp14="http://schemas.microsoft.com/office/word/2010/wordprocessingDrawing" xmlns:wp="http://schemas.openxmlformats.org/drawingml/2006/wordprocessingDrawing" xmlns:w10="urn:schemas-microsoft-com:office:word" xmlns:w="http://schemas.openxmlformats.org/wordprocessingml/2006/main" xmlns:w14="http://schemas.microsoft.com/office/word/2010/wordml" xmlns:w15="http://schemas.microsoft.com/office/word/2012/wordml" xmlns:w16cex="http://schemas.microsoft.com/office/word/2018/wordml/cex" xmlns:w16cid="http://schemas.microsoft.com/office/word/2016/wordml/cid" xmlns:w16="http://schemas.microsoft.com/office/word/2018/wordml" xmlns:w16sdtdh="http://schemas.microsoft.com/office/word/2020/wordml/sdtdatahash" xmlns:w16se="http://schemas.microsoft.com/office/word/2015/wordml/symex" xmlns:wpg="http://schemas.microsoft.com/office/word/2010/wordprocessingGroup" xmlns:wpi="http://schemas.microsoft.com/office/word/2010/wordprocessingInk" xmlns:wne="http://schemas.microsoft.com/office/word/2006/wordml" xmlns:wps="http://schemas.microsoft.com/office/word/2010/wordprocessingShape" mc:Ignorable="w14 w15 w16se w16cid w16 w16cex w16sdtdh wp14">
   <w:body>
     <w:p>
+      <w:bookmarkStart w:id="0" w:name="_Hlk153708164"/>
       <w:r>
         <w:rPr>
           <w:rFonts w:eastAsia="MS Mincho"/>
@@ -347,10 +348,10 @@
       <w:r>
         <w:t>úvod</w:t>
       </w:r>
-      <w:bookmarkStart w:id="0" w:name="OLE_LINK13"/>
-      <w:bookmarkStart w:id="1" w:name="OLE_LINK14"/>
-      <w:bookmarkStart w:id="2" w:name="OLE_LINK15"/>
-      <w:bookmarkStart w:id="3" w:name="OLE_LINK16"/>
+      <w:bookmarkStart w:id="1" w:name="OLE_LINK13"/>
+      <w:bookmarkStart w:id="2" w:name="OLE_LINK14"/>
+      <w:bookmarkStart w:id="3" w:name="OLE_LINK15"/>
+      <w:bookmarkStart w:id="4" w:name="OLE_LINK16"/>
     </w:p>
     <w:p>
       <w:pPr>
@@ -381,7 +382,13 @@
         <w:rPr>
           <w:lang w:val="cs-CZ" w:eastAsia="cs-CZ"/>
         </w:rPr>
-        <w:t xml:space="preserve"> existuje celá řada</w:t>
+        <w:t xml:space="preserve"> existuje </w:t>
+      </w:r>
+      <w:r>
+        <w:rPr>
+          <w:lang w:val="cs-CZ" w:eastAsia="cs-CZ"/>
+        </w:rPr>
+        <w:t>celá řada</w:t>
       </w:r>
       <w:r>
         <w:rPr>
@@ -391,9 +398,16 @@
       </w:r>
       <w:r>
         <w:rPr>
-          <w:lang w:val="cs-CZ" w:eastAsia="cs-CZ"/>
-        </w:rPr>
-        <w:t xml:space="preserve"> od předpověd</w:t>
+          <w:color w:val="FF0000"/>
+          <w:lang w:val="cs-CZ" w:eastAsia="cs-CZ"/>
+        </w:rPr>
+        <w:t xml:space="preserve"> </w:t>
+      </w:r>
+      <w:r>
+        <w:rPr>
+          <w:lang w:val="cs-CZ" w:eastAsia="cs-CZ"/>
+        </w:rPr>
+        <w:t>od předpověd</w:t>
       </w:r>
       <w:r>
         <w:rPr>
@@ -551,13 +565,7 @@
         <w:rPr>
           <w:lang w:val="cs-CZ" w:eastAsia="cs-CZ"/>
         </w:rPr>
-        <w:t xml:space="preserve"> </w:t>
-      </w:r>
-      <w:r>
-        <w:rPr>
-          <w:lang w:val="cs-CZ" w:eastAsia="cs-CZ"/>
-        </w:rPr>
-        <w:t>může</w:t>
+        <w:t xml:space="preserve"> může</w:t>
       </w:r>
       <w:r>
         <w:rPr>
@@ -1419,7 +1427,31 @@
         <w:rPr>
           <w:lang w:val="cs-CZ" w:eastAsia="cs-CZ"/>
         </w:rPr>
-        <w:t>fuzzy inferenční systém nad programem MATLAB.</w:t>
+        <w:t xml:space="preserve">fuzzy inferenční systém </w:t>
+      </w:r>
+      <w:r>
+        <w:rPr>
+          <w:lang w:val="cs-CZ" w:eastAsia="cs-CZ"/>
+        </w:rPr>
+        <w:t>v</w:t>
+      </w:r>
+      <w:r>
+        <w:rPr>
+          <w:lang w:val="cs-CZ" w:eastAsia="cs-CZ"/>
+        </w:rPr>
+        <w:t xml:space="preserve"> program</w:t>
+      </w:r>
+      <w:r>
+        <w:rPr>
+          <w:lang w:val="cs-CZ" w:eastAsia="cs-CZ"/>
+        </w:rPr>
+        <w:t>u</w:t>
+      </w:r>
+      <w:r>
+        <w:rPr>
+          <w:lang w:val="cs-CZ" w:eastAsia="cs-CZ"/>
+        </w:rPr>
+        <w:t xml:space="preserve"> MATLAB.</w:t>
       </w:r>
       <w:r>
         <w:rPr>
@@ -1583,13 +1615,31 @@
         <w:rPr>
           <w:lang w:val="cs-CZ"/>
         </w:rPr>
-        <w:t>Vyvinuté modely uk</w:t>
-      </w:r>
-      <w:r>
-        <w:rPr>
-          <w:lang w:val="cs-CZ"/>
-        </w:rPr>
-        <w:t>ázali</w:t>
+        <w:t xml:space="preserve">Vyvinuté modely </w:t>
+      </w:r>
+      <w:r>
+        <w:rPr>
+          <w:lang w:val="cs-CZ"/>
+        </w:rPr>
+        <w:t>uk</w:t>
+      </w:r>
+      <w:r>
+        <w:rPr>
+          <w:lang w:val="cs-CZ"/>
+        </w:rPr>
+        <w:t>áza</w:t>
+      </w:r>
+      <w:r>
+        <w:rPr>
+          <w:lang w:val="cs-CZ"/>
+        </w:rPr>
+        <w:t>l</w:t>
+      </w:r>
+      <w:r>
+        <w:rPr>
+          <w:lang w:val="cs-CZ"/>
+        </w:rPr>
+        <w:t>y</w:t>
       </w:r>
       <w:r>
         <w:rPr>
@@ -1645,7 +1695,26 @@
         <w:rPr>
           <w:lang w:val="cs-CZ" w:eastAsia="cs-CZ"/>
         </w:rPr>
-        <w:t xml:space="preserve">studovali schopnosti fuzzy pravidel při modelování srážek v jihozápadní Africe. </w:t>
+        <w:t>studoval</w:t>
+      </w:r>
+      <w:r>
+        <w:rPr>
+          <w:lang w:val="cs-CZ" w:eastAsia="cs-CZ"/>
+        </w:rPr>
+        <w:t>i</w:t>
+      </w:r>
+      <w:r>
+        <w:rPr>
+          <w:color w:val="FF0000"/>
+          <w:lang w:val="cs-CZ" w:eastAsia="cs-CZ"/>
+        </w:rPr>
+        <w:t xml:space="preserve"> </w:t>
+      </w:r>
+      <w:r>
+        <w:rPr>
+          <w:lang w:val="cs-CZ" w:eastAsia="cs-CZ"/>
+        </w:rPr>
+        <w:t xml:space="preserve">schopnosti fuzzy pravidel při modelování srážek v jihozápadní Africe. </w:t>
       </w:r>
       <w:r>
         <w:rPr>
@@ -1738,7 +1807,13 @@
         <w:rPr>
           <w:lang w:val="cs-CZ" w:eastAsia="cs-CZ"/>
         </w:rPr>
-        <w:t>byli</w:t>
+        <w:t>byl</w:t>
+      </w:r>
+      <w:r>
+        <w:rPr>
+          <w:lang w:val="cs-CZ" w:eastAsia="cs-CZ"/>
+        </w:rPr>
+        <w:t>i</w:t>
       </w:r>
       <w:r>
         <w:rPr>
@@ -1854,7 +1929,26 @@
         <w:rPr>
           <w:lang w:val="cs-CZ" w:eastAsia="cs-CZ"/>
         </w:rPr>
-        <w:t>na začátku algoritmu. Postupnou adaptací tohoto modelu na skutečných a aktuálních datech se zpřesnily výsledky předpovědi, a dosahovali vyšších přesností</w:t>
+        <w:t>na začátku algoritmu. Postupnou adaptací tohoto modelu na skutečných a aktuálních datech se zpřesnily výsledky předpovědi, a dosahoval</w:t>
+      </w:r>
+      <w:r>
+        <w:rPr>
+          <w:lang w:val="cs-CZ" w:eastAsia="cs-CZ"/>
+        </w:rPr>
+        <w:t>y</w:t>
+      </w:r>
+      <w:r>
+        <w:rPr>
+          <w:color w:val="FF0000"/>
+          <w:lang w:val="cs-CZ" w:eastAsia="cs-CZ"/>
+        </w:rPr>
+        <w:t xml:space="preserve"> </w:t>
+      </w:r>
+      <w:r>
+        <w:rPr>
+          <w:lang w:val="cs-CZ" w:eastAsia="cs-CZ"/>
+        </w:rPr>
+        <w:t>vyšších přesností</w:t>
       </w:r>
       <w:r>
         <w:rPr>
@@ -1904,21 +1998,19 @@
         <w:rPr>
           <w:lang w:val="cs-CZ" w:eastAsia="cs-CZ"/>
         </w:rPr>
-        <w:t xml:space="preserve"> za pomocí fuzzy logiky. Dali si za cíl predikovat v systému místo a čas změny. </w:t>
-      </w:r>
-      <w:proofErr w:type="gramStart"/>
-      <w:r>
-        <w:rPr>
-          <w:lang w:val="cs-CZ" w:eastAsia="cs-CZ"/>
-        </w:rPr>
-        <w:t>K</w:t>
-      </w:r>
-      <w:proofErr w:type="gramEnd"/>
-      <w:r>
-        <w:rPr>
-          <w:lang w:val="cs-CZ" w:eastAsia="cs-CZ"/>
-        </w:rPr>
-        <w:t> komu využili dvě fuzzy metody Ma</w:t>
+        <w:t xml:space="preserve"> za pomocí fuzzy logiky. Dali si za cíl predikovat v systému místo a čas změny. K </w:t>
+      </w:r>
+      <w:r>
+        <w:rPr>
+          <w:lang w:val="cs-CZ" w:eastAsia="cs-CZ"/>
+        </w:rPr>
+        <w:t>t</w:t>
+      </w:r>
+      <w:r>
+        <w:rPr>
+          <w:lang w:val="cs-CZ" w:eastAsia="cs-CZ"/>
+        </w:rPr>
+        <w:t>omu využili dvě fuzzy metody Ma</w:t>
       </w:r>
       <w:r>
         <w:rPr>
@@ -1974,21 +2066,19 @@
         <w:rPr>
           <w:lang w:val="cs-CZ" w:eastAsia="cs-CZ"/>
         </w:rPr>
-        <w:t xml:space="preserve">V dalším článku [10] se výzkumníci pokusili nasimulovat a designovat „smart“ prádelní šňůru s predikcí věšení prádla dle aktuálního počasí. </w:t>
-      </w:r>
-      <w:proofErr w:type="gramStart"/>
-      <w:r>
-        <w:rPr>
-          <w:lang w:val="cs-CZ" w:eastAsia="cs-CZ"/>
-        </w:rPr>
-        <w:t>K</w:t>
-      </w:r>
-      <w:proofErr w:type="gramEnd"/>
-      <w:r>
-        <w:rPr>
-          <w:lang w:val="cs-CZ" w:eastAsia="cs-CZ"/>
-        </w:rPr>
-        <w:t> komu využívají surová data z předpovědi počasí, která následně předáva</w:t>
+        <w:t>V dalším článku [10] se výzkumníci pokusili nasimulovat a designovat „smart“ prádelní šňůru s predikcí věšení prádla dle aktuálního počasí. K </w:t>
+      </w:r>
+      <w:r>
+        <w:rPr>
+          <w:lang w:val="cs-CZ" w:eastAsia="cs-CZ"/>
+        </w:rPr>
+        <w:t>t</w:t>
+      </w:r>
+      <w:r>
+        <w:rPr>
+          <w:lang w:val="cs-CZ" w:eastAsia="cs-CZ"/>
+        </w:rPr>
+        <w:t>omu využívají surová data z předpovědi počasí, která následně předáva</w:t>
       </w:r>
       <w:r>
         <w:rPr>
@@ -2080,7 +2170,38 @@
         <w:rPr>
           <w:lang w:val="cs-CZ" w:eastAsia="cs-CZ"/>
         </w:rPr>
-        <w:t xml:space="preserve"> porovnány s experimentálními pozorováními zjištěním hodnot RMSE a R2.</w:t>
+        <w:t xml:space="preserve"> porovnány s experimentálním pozorován</w:t>
+      </w:r>
+      <w:r>
+        <w:rPr>
+          <w:lang w:val="cs-CZ" w:eastAsia="cs-CZ"/>
+        </w:rPr>
+        <w:t>ím</w:t>
+      </w:r>
+      <w:r>
+        <w:rPr>
+          <w:color w:val="FF0000"/>
+          <w:lang w:val="cs-CZ" w:eastAsia="cs-CZ"/>
+        </w:rPr>
+        <w:t xml:space="preserve"> </w:t>
+      </w:r>
+      <w:r>
+        <w:rPr>
+          <w:lang w:val="cs-CZ" w:eastAsia="cs-CZ"/>
+        </w:rPr>
+        <w:t>zjištěn</w:t>
+      </w:r>
+      <w:r>
+        <w:rPr>
+          <w:lang w:val="cs-CZ" w:eastAsia="cs-CZ"/>
+        </w:rPr>
+        <w:t>ých</w:t>
+      </w:r>
+      <w:r>
+        <w:rPr>
+          <w:lang w:val="cs-CZ" w:eastAsia="cs-CZ"/>
+        </w:rPr>
+        <w:t xml:space="preserve"> hodnot RMSE a R2.</w:t>
       </w:r>
       <w:r>
         <w:rPr>
@@ -2233,7 +2354,7 @@
         <w:rPr>
           <w:lang w:val="cs-CZ"/>
         </w:rPr>
-        <w:t>V předešlé kapitole byl definován problém, který bude</w:t>
+        <w:t>V předešlé kapitole byl definován problém, který</w:t>
       </w:r>
       <w:r>
         <w:rPr>
@@ -2245,7 +2366,25 @@
         <w:rPr>
           <w:lang w:val="cs-CZ"/>
         </w:rPr>
-        <w:t>zde zkoumán, a</w:t>
+        <w:t>zde</w:t>
+      </w:r>
+      <w:r>
+        <w:rPr>
+          <w:lang w:val="cs-CZ"/>
+        </w:rPr>
+        <w:t xml:space="preserve"> bude</w:t>
+      </w:r>
+      <w:r>
+        <w:rPr>
+          <w:lang w:val="cs-CZ"/>
+        </w:rPr>
+        <w:t xml:space="preserve"> </w:t>
+      </w:r>
+      <w:r>
+        <w:rPr>
+          <w:lang w:val="cs-CZ"/>
+        </w:rPr>
+        <w:t>zkoumán, a</w:t>
       </w:r>
       <w:r>
         <w:rPr>
@@ -2793,9 +2932,16 @@
       </w:r>
       <w:r>
         <w:rPr>
-          <w:lang w:val="cs-CZ"/>
-        </w:rPr>
-        <w:t xml:space="preserve">, a </w:t>
+          <w:color w:val="FF0000"/>
+          <w:lang w:val="cs-CZ"/>
+        </w:rPr>
+        <w:t xml:space="preserve">, </w:t>
+      </w:r>
+      <w:r>
+        <w:rPr>
+          <w:lang w:val="cs-CZ"/>
+        </w:rPr>
+        <w:t xml:space="preserve">a </w:t>
       </w:r>
       <w:r>
         <w:rPr>
@@ -2862,7 +3008,19 @@
         <w:rPr>
           <w:lang w:val="cs-CZ"/>
         </w:rPr>
-        <w:t>rojekt zpracováván v prostředí MATLAB R18a spolu s rozšířením Fuzzy Logic Toolbox od společnosti MATLAB.</w:t>
+        <w:t>rojekt zpracován v prostředí MATLAB R</w:t>
+      </w:r>
+      <w:r>
+        <w:rPr>
+          <w:lang w:val="cs-CZ"/>
+        </w:rPr>
+        <w:t>18a</w:t>
+      </w:r>
+      <w:r>
+        <w:rPr>
+          <w:lang w:val="cs-CZ"/>
+        </w:rPr>
+        <w:t xml:space="preserve"> spolu s rozšířením Fuzzy Logic Toolbox od společnosti MATLAB.</w:t>
       </w:r>
       <w:r>
         <w:rPr>
@@ -2898,7 +3056,50 @@
         <w:rPr>
           <w:lang w:val="cs-CZ"/>
         </w:rPr>
-        <w:t>ejběžnějším typem fuzzy inferenčního systému, který používá fuzzy logiku k reprezentaci neurčitosti a fuzzy množin k reprezentaci jazykových proměnných.</w:t>
+        <w:t>ejběžnějším typem fuzzy inferenční</w:t>
+      </w:r>
+      <w:r>
+        <w:rPr>
+          <w:lang w:val="cs-CZ"/>
+        </w:rPr>
+        <w:t>c</w:t>
+      </w:r>
+      <w:r>
+        <w:rPr>
+          <w:lang w:val="cs-CZ"/>
+        </w:rPr>
+        <w:t>h systém</w:t>
+      </w:r>
+      <w:r>
+        <w:rPr>
+          <w:lang w:val="cs-CZ"/>
+        </w:rPr>
+        <w:t>ů</w:t>
+      </w:r>
+      <w:r>
+        <w:rPr>
+          <w:lang w:val="cs-CZ"/>
+        </w:rPr>
+        <w:t>, kter</w:t>
+      </w:r>
+      <w:r>
+        <w:rPr>
+          <w:lang w:val="cs-CZ"/>
+        </w:rPr>
+        <w:t>ý</w:t>
+      </w:r>
+      <w:r>
+        <w:rPr>
+          <w:color w:val="FF0000"/>
+          <w:lang w:val="cs-CZ"/>
+        </w:rPr>
+        <w:t xml:space="preserve"> </w:t>
+      </w:r>
+      <w:r>
+        <w:rPr>
+          <w:lang w:val="cs-CZ"/>
+        </w:rPr>
+        <w:t>používá fuzzy logiku k reprezentaci neurčitosti a fuzzy množin k reprezentaci jazykových proměnných.</w:t>
       </w:r>
       <w:r>
         <w:rPr>
@@ -3426,7 +3627,19 @@
         <w:rPr>
           <w:lang w:val="cs-CZ"/>
         </w:rPr>
-        <w:t xml:space="preserve"> formulována na základě odborných znalostí a zkušeností v oboru meteorologie, s přihlédnutím na</w:t>
+        <w:t xml:space="preserve"> formulována na základě odborných znalostí a zkušeností v oboru meteorologie</w:t>
+      </w:r>
+      <w:r>
+        <w:rPr>
+          <w:lang w:val="cs-CZ"/>
+        </w:rPr>
+        <w:t>,</w:t>
+      </w:r>
+      <w:r>
+        <w:rPr>
+          <w:lang w:val="cs-CZ"/>
+        </w:rPr>
+        <w:t xml:space="preserve"> s přihlédnutím na</w:t>
       </w:r>
       <w:r>
         <w:rPr>
@@ -3616,7 +3829,31 @@
         <w:rPr>
           <w:lang w:val="cs-CZ"/>
         </w:rPr>
-        <w:t xml:space="preserve"> pokročile použití metody ANFIS, tz</w:t>
+        <w:t xml:space="preserve"> </w:t>
+      </w:r>
+      <w:r>
+        <w:rPr>
+          <w:lang w:val="cs-CZ"/>
+        </w:rPr>
+        <w:t>pokročil</w:t>
+      </w:r>
+      <w:r>
+        <w:rPr>
+          <w:lang w:val="cs-CZ"/>
+        </w:rPr>
+        <w:t>é</w:t>
+      </w:r>
+      <w:r>
+        <w:rPr>
+          <w:lang w:val="cs-CZ"/>
+        </w:rPr>
+        <w:t xml:space="preserve"> použití </w:t>
+      </w:r>
+      <w:r>
+        <w:rPr>
+          <w:lang w:val="cs-CZ"/>
+        </w:rPr>
+        <w:t>metody ANFIS, tz</w:t>
       </w:r>
       <w:r>
         <w:rPr>
@@ -3628,7 +3865,19 @@
         <w:rPr>
           <w:lang w:val="cs-CZ"/>
         </w:rPr>
-        <w:t>. že „optimal2“ obsahuje krok pro výpočet původního MSE před optimalizací, a tím poskytuje porovnání výkonosti před optimalizací. Dále také nastavuje rozsah vstupních proměnných</w:t>
+        <w:t xml:space="preserve">. že „optimal2“ obsahuje krok </w:t>
+      </w:r>
+      <w:r>
+        <w:rPr>
+          <w:lang w:val="cs-CZ"/>
+        </w:rPr>
+        <w:t>pro</w:t>
+      </w:r>
+      <w:r>
+        <w:rPr>
+          <w:lang w:val="cs-CZ"/>
+        </w:rPr>
+        <w:t xml:space="preserve"> výpočet původního MSE před optimalizací, a tím poskytuje porovnání výkonosti před optimalizací. Dále také nastavuje rozsah vstupních proměnných</w:t>
       </w:r>
       <w:r>
         <w:rPr>
@@ -3812,6 +4061,7 @@
       </w:r>
       <w:r>
         <w:rPr>
+          <w:color w:val="FF0000"/>
           <w:lang w:val="cs-CZ"/>
         </w:rPr>
         <w:t>,</w:t>
@@ -5120,13 +5370,7 @@
         <w:rPr>
           <w:lang w:val="cs-CZ"/>
         </w:rPr>
-        <w:t>shodn</w:t>
-      </w:r>
-      <w:r>
-        <w:rPr>
-          <w:lang w:val="cs-CZ"/>
-        </w:rPr>
-        <w:t xml:space="preserve">é </w:t>
+        <w:t xml:space="preserve">shodné </w:t>
       </w:r>
       <w:r>
         <w:rPr>
@@ -5869,10 +6113,10 @@
         <w:t xml:space="preserve"> </w:t>
       </w:r>
     </w:p>
-    <w:bookmarkEnd w:id="0"/>
     <w:bookmarkEnd w:id="1"/>
     <w:bookmarkEnd w:id="2"/>
     <w:bookmarkEnd w:id="3"/>
+    <w:bookmarkEnd w:id="4"/>
     <w:p>
       <w:pPr>
         <w:pStyle w:val="Nadpis1"/>
@@ -5898,7 +6142,19 @@
         <w:rPr>
           <w:lang w:val="cs-CZ"/>
         </w:rPr>
-        <w:t>Fuzzy logika se v poslední době těší velké obliby, kter</w:t>
+        <w:t>Fuzzy logika se v poslední době těší velké oblib</w:t>
+      </w:r>
+      <w:r>
+        <w:rPr>
+          <w:lang w:val="cs-CZ"/>
+        </w:rPr>
+        <w:t>ě</w:t>
+      </w:r>
+      <w:r>
+        <w:rPr>
+          <w:lang w:val="cs-CZ"/>
+        </w:rPr>
+        <w:t>, kter</w:t>
       </w:r>
       <w:r>
         <w:rPr>
@@ -5922,13 +6178,13 @@
         <w:rPr>
           <w:lang w:val="cs-CZ"/>
         </w:rPr>
-        <w:t xml:space="preserve">neuronových sítí. Fuzzy logika nabízí jednoduší implementaci než u neuronových sítí, ale narozdíl od </w:t>
-      </w:r>
-      <w:r>
-        <w:rPr>
-          <w:lang w:val="cs-CZ"/>
-        </w:rPr>
-        <w:t>neuronových sítí</w:t>
+        <w:t xml:space="preserve">neuronových sítí. Fuzzy logika nabízí jednoduší implementaci než u neuronových sítí, </w:t>
+      </w:r>
+      <w:r>
+        <w:rPr>
+          <w:lang w:val="cs-CZ"/>
+        </w:rPr>
+        <w:t>ale na</w:t>
       </w:r>
       <w:r>
         <w:rPr>
@@ -5940,6 +6196,24 @@
         <w:rPr>
           <w:lang w:val="cs-CZ"/>
         </w:rPr>
+        <w:t xml:space="preserve">rozdíl </w:t>
+      </w:r>
+      <w:r>
+        <w:rPr>
+          <w:lang w:val="cs-CZ"/>
+        </w:rPr>
+        <w:t xml:space="preserve">od </w:t>
+      </w:r>
+      <w:r>
+        <w:rPr>
+          <w:lang w:val="cs-CZ"/>
+        </w:rPr>
+        <w:t xml:space="preserve">neuronových sítí </w:t>
+      </w:r>
+      <w:r>
+        <w:rPr>
+          <w:lang w:val="cs-CZ"/>
+        </w:rPr>
         <w:t xml:space="preserve">je zájem </w:t>
       </w:r>
       <w:r>
@@ -5952,7 +6226,55 @@
         <w:rPr>
           <w:lang w:val="cs-CZ"/>
         </w:rPr>
-        <w:t xml:space="preserve">spíše akademický. Ve vědeckém světě se zatím neprování přímá implementace do praktických systémů a řešení. I přes tento fakt, fuzzy logika má velký potenciál, ať už samo o sobě, nebo s využitím dalších technologií, jako je neuro-fuzzy řešení, které se </w:t>
+        <w:t>spíše akademický. Ve vědeckém světě se zatím neprová</w:t>
+      </w:r>
+      <w:r>
+        <w:rPr>
+          <w:lang w:val="cs-CZ"/>
+        </w:rPr>
+        <w:t>d</w:t>
+      </w:r>
+      <w:r>
+        <w:rPr>
+          <w:lang w:val="cs-CZ"/>
+        </w:rPr>
+        <w:t>í přímá implementace do praktických systémů a řešení. I přes tento fakt</w:t>
+      </w:r>
+      <w:r>
+        <w:rPr>
+          <w:lang w:val="cs-CZ"/>
+        </w:rPr>
+        <w:t xml:space="preserve"> má</w:t>
+      </w:r>
+      <w:r>
+        <w:rPr>
+          <w:lang w:val="cs-CZ"/>
+        </w:rPr>
+        <w:t xml:space="preserve"> fuzzy logika</w:t>
+      </w:r>
+      <w:r>
+        <w:rPr>
+          <w:lang w:val="cs-CZ"/>
+        </w:rPr>
+        <w:t xml:space="preserve"> </w:t>
+      </w:r>
+      <w:r>
+        <w:rPr>
+          <w:lang w:val="cs-CZ"/>
+        </w:rPr>
+        <w:t xml:space="preserve"> velký potenciál, ať už sam</w:t>
+      </w:r>
+      <w:r>
+        <w:rPr>
+          <w:lang w:val="cs-CZ"/>
+        </w:rPr>
+        <w:t>o o sobě</w:t>
+      </w:r>
+      <w:r>
+        <w:rPr>
+          <w:lang w:val="cs-CZ"/>
+        </w:rPr>
+        <w:t xml:space="preserve"> nebo s využitím dalších technologií, jako je neuro-fuzzy řešení, které se </w:t>
       </w:r>
       <w:r>
         <w:rPr>
@@ -5976,7 +6298,7 @@
         <w:rPr>
           <w:lang w:val="cs-CZ"/>
         </w:rPr>
-        <w:t xml:space="preserve"> modelu a zhodnocení jeho výkonu. Model byl testován na reálných datech, a výsledky ukázaly, že je schopen předpovídat teplotu s určitou mírou chyby. V konečném důsledku tento projekt představuje příklad užitečného využití fuzzy logiky pro modelování a řešení složitých problémů, které zahrnují nejistotu a nepřesnost. Ukazuje, jak fuzzy logické metody mohou poskytnout praktické a účinné řešení v různých oblastech a aplikacích.</w:t>
+        <w:t xml:space="preserve"> modelu a zhodnocení jeho výkonu. Model byl testován na reálných datech a výsledky ukázaly, že je schopen předpovídat teplotu s určitou mírou chyby. V konečném důsledku tento projekt představuje příklad užitečného využití fuzzy logiky pro modelování a řešení složitých problémů, které zahrnují nejistotu a nepřesnost. Ukazuje, jak fuzzy logické metody mohou poskytnout praktické a účinné řešení v různých oblastech a aplikacích.</w:t>
       </w:r>
     </w:p>
     <w:p>
@@ -6110,6 +6432,7 @@
         <w:t>JANG, J.-S.R. ANFIS: adaptive-network-based fuzzy inference system. Online. IEEE Transactions on Systems, Man, and Cybernetics. Roč. 23, č. 3, s. 665-685. ISSN 00189472. Dostupné z: https://doi.org/10.1109/21.256541. [cit. 2023-11-2</w:t>
       </w:r>
     </w:p>
+    <w:bookmarkEnd w:id="0"/>
     <w:p>
       <w:pPr>
         <w:pStyle w:val="figurecaption"/>
